--- a/01_indicadores/Docs/06_Ficha de indicadores - Razão de profissionais_fte.docx
+++ b/01_indicadores/Docs/06_Ficha de indicadores - Razão de profissionais_fte.docx
@@ -2248,6 +2248,7 @@
             <w:docPart w:val="4B386B9D2CB04CFDA58E48557B99D51D"/>
           </w:placeholder>
         </w:sdtPr>
+        <w:sdtEndPr/>
         <w:sdtContent>
           <w:r>
             <w:rPr>
@@ -2307,6 +2308,7 @@
             <w:docPart w:val="EBD5DA4DC6A64EC8B174FBE90A6DA828"/>
           </w:placeholder>
         </w:sdtPr>
+        <w:sdtEndPr/>
         <w:sdtContent>
           <w:r>
             <w:rPr>
@@ -2375,6 +2377,7 @@
             <w:docPart w:val="EBD5DA4DC6A64EC8B174FBE90A6DA828"/>
           </w:placeholder>
         </w:sdtPr>
+        <w:sdtEndPr/>
         <w:sdtContent>
           <w:r>
             <w:rPr>
@@ -2546,6 +2549,7 @@
             <w:docPart w:val="6552C7ABB66841FBAD5B3355B8E06BB4"/>
           </w:placeholder>
         </w:sdtPr>
+        <w:sdtEndPr/>
         <w:sdtContent>
           <w:r>
             <w:rPr>
@@ -2621,6 +2625,7 @@
             <w:docPart w:val="956721C253D049FB9E94E7F357E4F6B1"/>
           </w:placeholder>
         </w:sdtPr>
+        <w:sdtEndPr/>
         <w:sdtContent>
           <w:r>
             <w:rPr>
@@ -2688,6 +2693,7 @@
             <w:docPart w:val="2C98C37892F944FDA20934A0A38AEE79"/>
           </w:placeholder>
         </w:sdtPr>
+        <w:sdtEndPr/>
         <w:sdtContent>
           <w:r>
             <w:rPr>
@@ -2726,7 +2732,7 @@
           <w:sz w:val="20"/>
           <w:szCs w:val="20"/>
         </w:rPr>
-        <w:t xml:space="preserve">Este documento está estruturado em três seções, além desta introdução. A seguir, vamos mostrar a ficha de qualificação do indicador, bem como alguns artefatos associados a ela, que são: a) consulta SQL usada para calcular o indicador; b) dados resultantes da consulta SQL; c) dashboard interativo que ilustra os resultados </w:t>
+        <w:t xml:space="preserve">Este documento está estruturado em três seções, além desta introdução. A seguir, vamos mostrar a ficha de qualificação do indicador, bem como alguns artefatos associados a ela, que são: a) consulta SQL usada </w:t>
       </w:r>
       <w:r>
         <w:rPr>
@@ -2735,7 +2741,7 @@
           <w:szCs w:val="20"/>
         </w:rPr>
         <w:lastRenderedPageBreak/>
-        <w:t xml:space="preserve">da consulta. </w:t>
+        <w:t xml:space="preserve">para calcular o indicador; b) dados resultantes da consulta SQL; c) dashboard interativo que ilustra os resultados da consulta. </w:t>
       </w:r>
       <w:r>
         <w:rPr>
@@ -2743,7 +2749,23 @@
           <w:sz w:val="20"/>
           <w:szCs w:val="20"/>
         </w:rPr>
-        <w:t>A seção subsequente traz um exemplo de aplicação do indicador para um recorte de trabalhadores da enfermagem.</w:t>
+        <w:t xml:space="preserve">A seção subsequente traz um exemplo de aplicação do indicador para um recorte de </w:t>
+      </w:r>
+      <w:r>
+        <w:rPr>
+          <w:rFonts w:ascii="Exo" w:hAnsi="Exo"/>
+          <w:sz w:val="20"/>
+          <w:szCs w:val="20"/>
+        </w:rPr>
+        <w:t>enfermeiros</w:t>
+      </w:r>
+      <w:r>
+        <w:rPr>
+          <w:rFonts w:ascii="Exo" w:hAnsi="Exo"/>
+          <w:sz w:val="20"/>
+          <w:szCs w:val="20"/>
+        </w:rPr>
+        <w:t>.</w:t>
       </w:r>
       <w:r>
         <w:rPr>
@@ -2863,7 +2885,18 @@
                 <w:bCs/>
                 <w:szCs w:val="24"/>
               </w:rPr>
-              <w:t xml:space="preserve">azão de profissionais por população segundo padronização de Full-time </w:t>
+              <w:t xml:space="preserve">azão de profissionais por população segundo padronização de </w:t>
+            </w:r>
+            <w:r>
+              <w:rPr>
+                <w:rFonts w:ascii="Exo" w:hAnsi="Exo"/>
+                <w:b/>
+                <w:bCs/>
+                <w:i/>
+                <w:iCs/>
+                <w:szCs w:val="24"/>
+              </w:rPr>
+              <w:t xml:space="preserve">Full-time </w:t>
             </w:r>
             <w:proofErr w:type="spellStart"/>
             <w:r>
@@ -2871,6 +2904,8 @@
                 <w:rFonts w:ascii="Exo" w:hAnsi="Exo"/>
                 <w:b/>
                 <w:bCs/>
+                <w:i/>
+                <w:iCs/>
                 <w:szCs w:val="24"/>
               </w:rPr>
               <w:t>equivalent</w:t>
@@ -2881,6 +2916,8 @@
                 <w:rFonts w:ascii="Exo" w:hAnsi="Exo"/>
                 <w:b/>
                 <w:bCs/>
+                <w:i/>
+                <w:iCs/>
                 <w:szCs w:val="24"/>
               </w:rPr>
               <w:t xml:space="preserve"> (FTE)</w:t>
@@ -4119,23 +4156,7 @@
                     <w:sz w:val="16"/>
                     <w:szCs w:val="16"/>
                   </w:rPr>
-                  <m:t>FTE</m:t>
-                </m:r>
-                <m:r>
-                  <w:rPr>
-                    <w:rFonts w:ascii="Cambria Math" w:eastAsiaTheme="minorEastAsia" w:hAnsi="Cambria Math"/>
-                    <w:sz w:val="16"/>
-                    <w:szCs w:val="16"/>
-                  </w:rPr>
-                  <m:t xml:space="preserve"> por população</m:t>
-                </m:r>
-                <m:r>
-                  <w:rPr>
-                    <w:rFonts w:ascii="Cambria Math" w:eastAsiaTheme="minorEastAsia" w:hAnsi="Cambria Math"/>
-                    <w:sz w:val="16"/>
-                    <w:szCs w:val="16"/>
-                  </w:rPr>
-                  <m:t>=</m:t>
+                  <m:t>FTE por população=</m:t>
                 </m:r>
                 <m:d>
                   <m:dPr>
@@ -4964,7 +4985,6 @@
         </w:tc>
       </w:tr>
     </w:tbl>
-    <w:bookmarkEnd w:id="4"/>
     <w:p>
       <w:pPr>
         <w:spacing w:before="200" w:after="200" w:line="360" w:lineRule="auto"/>
@@ -4974,13 +4994,30 @@
           <w:rFonts w:ascii="Exo" w:hAnsi="Exo"/>
         </w:rPr>
       </w:pPr>
+      <w:bookmarkStart w:id="5" w:name="_Hlk188458701"/>
+      <w:bookmarkEnd w:id="4"/>
       <w:r>
         <w:rPr>
           <w:rFonts w:ascii="Exo" w:hAnsi="Exo"/>
         </w:rPr>
-        <w:t>Como informado acima, existem alguns artefatos que decorrem da criação deste indicador, como o código SQL usado para construir o indicador, o resultado dos cálculos e o dashboard interativo. Para acessar estes artefatos, basta clicar nos ícones abaixo.</w:t>
+        <w:t xml:space="preserve">Como informado acima, existem alguns artefatos que decorrem da criação deste indicador, como o código SQL usado para construir o indicador, o resultado dos cálculos e o </w:t>
+      </w:r>
+      <w:r>
+        <w:rPr>
+          <w:rFonts w:ascii="Exo" w:hAnsi="Exo"/>
+          <w:i/>
+          <w:iCs/>
+        </w:rPr>
+        <w:t>dashboard</w:t>
+      </w:r>
+      <w:r>
+        <w:rPr>
+          <w:rFonts w:ascii="Exo" w:hAnsi="Exo"/>
+        </w:rPr>
+        <w:t xml:space="preserve"> interativo. Para acessar estes artefatos, basta clicar nos ícones abaixo.</w:t>
       </w:r>
     </w:p>
+    <w:bookmarkEnd w:id="5"/>
     <w:p>
       <w:pPr>
         <w:pStyle w:val="Legenda"/>
@@ -5068,7 +5105,7 @@
           <w:rFonts w:ascii="Exo" w:hAnsi="Exo"/>
         </w:rPr>
       </w:pPr>
-      <w:commentRangeStart w:id="5"/>
+      <w:commentRangeStart w:id="6"/>
       <w:r>
         <w:rPr>
           <w:rFonts w:ascii="Exo" w:hAnsi="Exo"/>
@@ -5088,12 +5125,12 @@
           </wp:inline>
         </w:drawing>
       </w:r>
-      <w:commentRangeEnd w:id="5"/>
+      <w:commentRangeEnd w:id="6"/>
       <w:r>
         <w:rPr>
           <w:rStyle w:val="Refdecomentrio"/>
         </w:rPr>
-        <w:commentReference w:id="5"/>
+        <w:commentReference w:id="6"/>
       </w:r>
     </w:p>
     <w:p>
@@ -5136,19 +5173,18 @@
           <w:color w:val="auto"/>
         </w:rPr>
       </w:pPr>
-      <w:bookmarkStart w:id="6" w:name="_Toc188374091"/>
+      <w:bookmarkStart w:id="7" w:name="_Toc188374091"/>
       <w:r>
         <w:rPr>
           <w:rFonts w:ascii="Exo" w:hAnsi="Exo"/>
           <w:b/>
           <w:bCs/>
           <w:color w:val="auto"/>
-          <w:highlight w:val="yellow"/>
         </w:rPr>
         <w:lastRenderedPageBreak/>
         <w:t>Exemplo de aplicação</w:t>
       </w:r>
-      <w:bookmarkEnd w:id="6"/>
+      <w:bookmarkEnd w:id="7"/>
     </w:p>
     <w:p>
       <w:pPr>
@@ -5168,42 +5204,25 @@
           <w:sz w:val="20"/>
           <w:szCs w:val="20"/>
         </w:rPr>
-        <w:t xml:space="preserve">A figura 2 exemplifica a aplicação do indicador, considerando um recorte dos </w:t>
-      </w:r>
+        <w:t xml:space="preserve">A figura 2 exemplifica a aplicação do indicador, considerando um recorte de enfermeiros da Atenção Primária à Saúde, conforme a métrica Full-Time </w:t>
+      </w:r>
+      <w:proofErr w:type="spellStart"/>
       <w:r>
         <w:rPr>
           <w:rFonts w:ascii="Exo" w:hAnsi="Exo"/>
           <w:sz w:val="20"/>
           <w:szCs w:val="20"/>
-          <w:highlight w:val="yellow"/>
-        </w:rPr>
-        <w:t xml:space="preserve">vínculos profissionais de </w:t>
-      </w:r>
+        </w:rPr>
+        <w:t>Equivalent</w:t>
+      </w:r>
+      <w:proofErr w:type="spellEnd"/>
       <w:r>
         <w:rPr>
           <w:rFonts w:ascii="Exo" w:hAnsi="Exo"/>
           <w:sz w:val="20"/>
           <w:szCs w:val="20"/>
-          <w:highlight w:val="yellow"/>
-        </w:rPr>
-        <w:t>enfermeiros</w:t>
-      </w:r>
-      <w:r>
-        <w:rPr>
-          <w:rFonts w:ascii="Exo" w:hAnsi="Exo"/>
-          <w:sz w:val="20"/>
-          <w:szCs w:val="20"/>
-          <w:highlight w:val="yellow"/>
-        </w:rPr>
-        <w:t>.</w:t>
-      </w:r>
-      <w:r>
-        <w:rPr>
-          <w:rFonts w:ascii="Exo" w:hAnsi="Exo"/>
-          <w:sz w:val="20"/>
-          <w:szCs w:val="20"/>
-        </w:rPr>
-        <w:t xml:space="preserve"> Observa-se que a maior média de vínculos está nos municípios do Sul Goiano</w:t>
+        </w:rPr>
+        <w:t xml:space="preserve"> (FTE), em relação à população nas capitais de cada estado do Nordeste ao longo dos anos. Percebe-se que, nos últimos anos analisados, ou seja, de 2022 a 2024, quatro capitais se destacaram com uma maior razão em relação às demais: Teresina, Natal, Aracaju e Recife</w:t>
       </w:r>
       <w:r>
         <w:rPr>
@@ -5243,17 +5262,17 @@
         <w:spacing w:before="0" w:beforeAutospacing="0" w:after="0" w:afterAutospacing="0"/>
         <w:jc w:val="center"/>
       </w:pPr>
-      <w:bookmarkStart w:id="7" w:name="_Hlk184288995"/>
+      <w:bookmarkStart w:id="8" w:name="_Hlk184288995"/>
       <w:r>
         <w:rPr>
           <w:noProof/>
           <w14:ligatures w14:val="standardContextual"/>
         </w:rPr>
         <w:drawing>
-          <wp:inline distT="0" distB="0" distL="0" distR="0" wp14:anchorId="787CAC4D" wp14:editId="57651D61">
+          <wp:inline distT="0" distB="0" distL="0" distR="0" wp14:anchorId="4523403A" wp14:editId="2DA84716">
             <wp:extent cx="5760720" cy="3600450"/>
-            <wp:effectExtent l="0" t="0" r="0" b="0"/>
-            <wp:docPr id="1" name="Imagem 1"/>
+            <wp:effectExtent l="19050" t="19050" r="11430" b="19050"/>
+            <wp:docPr id="3" name="Imagem 3"/>
             <wp:cNvGraphicFramePr>
               <a:graphicFrameLocks xmlns:a="http://schemas.openxmlformats.org/drawingml/2006/main" noChangeAspect="1"/>
             </wp:cNvGraphicFramePr>
@@ -5261,7 +5280,7 @@
               <a:graphicData uri="http://schemas.openxmlformats.org/drawingml/2006/picture">
                 <pic:pic xmlns:pic="http://schemas.openxmlformats.org/drawingml/2006/picture">
                   <pic:nvPicPr>
-                    <pic:cNvPr id="1" name="Imagem 1"/>
+                    <pic:cNvPr id="3" name="Imagem 3"/>
                     <pic:cNvPicPr/>
                   </pic:nvPicPr>
                   <pic:blipFill>
@@ -5284,6 +5303,11 @@
                     <a:prstGeom prst="rect">
                       <a:avLst/>
                     </a:prstGeom>
+                    <a:ln w="9525">
+                      <a:solidFill>
+                        <a:schemeClr val="tx1"/>
+                      </a:solidFill>
+                    </a:ln>
                   </pic:spPr>
                 </pic:pic>
               </a:graphicData>
@@ -5315,7 +5339,7 @@
         </w:rPr>
         <w:t>Fonte: elaborado pelos autores</w:t>
       </w:r>
-      <w:bookmarkEnd w:id="7"/>
+      <w:bookmarkEnd w:id="8"/>
     </w:p>
     <w:p>
       <w:pPr>
@@ -5370,7 +5394,7 @@
           <w:color w:val="auto"/>
         </w:rPr>
       </w:pPr>
-      <w:bookmarkStart w:id="8" w:name="_Toc188374092"/>
+      <w:bookmarkStart w:id="9" w:name="_Toc188374092"/>
       <w:r>
         <w:rPr>
           <w:rFonts w:ascii="Exo" w:hAnsi="Exo"/>
@@ -5381,7 +5405,7 @@
         <w:lastRenderedPageBreak/>
         <w:t>Referências</w:t>
       </w:r>
-      <w:bookmarkEnd w:id="8"/>
+      <w:bookmarkEnd w:id="9"/>
     </w:p>
     <w:p>
       <w:pPr>
@@ -6730,7 +6754,7 @@
               <w:sz w:val="20"/>
               <w:szCs w:val="20"/>
             </w:rPr>
-            <w:t xml:space="preserve"> CR, Dal </w:t>
+            <w:t xml:space="preserve"> CR, </w:t>
           </w:r>
           <w:proofErr w:type="spellStart"/>
           <w:r>
@@ -6750,7 +6774,25 @@
               <w:sz w:val="20"/>
               <w:szCs w:val="20"/>
             </w:rPr>
-            <w:t xml:space="preserve"> MR, França T, organizadores. O trabalho em saúde: abordagens quantitativas e qualitativas. Rio de Janeiro: </w:t>
+            <w:t xml:space="preserve"> MR</w:t>
+          </w:r>
+          <w:r>
+            <w:rPr>
+              <w:rFonts w:ascii="Exo" w:eastAsia="Times New Roman" w:hAnsi="Exo"/>
+              <w:color w:val="000000"/>
+              <w:sz w:val="20"/>
+              <w:szCs w:val="20"/>
+            </w:rPr>
+            <w:t>D</w:t>
+          </w:r>
+          <w:r>
+            <w:rPr>
+              <w:rFonts w:ascii="Exo" w:eastAsia="Times New Roman" w:hAnsi="Exo"/>
+              <w:color w:val="000000"/>
+              <w:sz w:val="20"/>
+              <w:szCs w:val="20"/>
+            </w:rPr>
+            <w:t xml:space="preserve">, França T, organizadores. O trabalho em saúde: abordagens quantitativas e qualitativas. Rio de Janeiro: </w:t>
           </w:r>
           <w:proofErr w:type="spellStart"/>
           <w:r>
@@ -7543,7 +7585,7 @@
 
 <file path=word/comments.xml><?xml version="1.0" encoding="utf-8"?>
 <w:comments xmlns:wpc="http://schemas.microsoft.com/office/word/2010/wordprocessingCanvas" xmlns:cx="http://schemas.microsoft.com/office/drawing/2014/chartex" xmlns:cx1="http://schemas.microsoft.com/office/drawing/2015/9/8/chartex" xmlns:cx2="http://schemas.microsoft.com/office/drawing/2015/10/21/chartex" xmlns:cx3="http://schemas.microsoft.com/office/drawing/2016/5/9/chartex" xmlns:cx4="http://schemas.microsoft.com/office/drawing/2016/5/10/chartex" xmlns:cx5="http://schemas.microsoft.com/office/drawing/2016/5/11/chartex" xmlns:cx6="http://schemas.microsoft.com/office/drawing/2016/5/12/chartex" xmlns:cx7="http://schemas.microsoft.com/office/drawing/2016/5/13/chartex" xmlns:cx8="http://schemas.microsoft.com/office/drawing/2016/5/14/chartex" xmlns:mc="http://schemas.openxmlformats.org/markup-compatibility/2006" xmlns:aink="http://schemas.microsoft.com/office/drawing/2016/ink" xmlns:am3d="http://schemas.microsoft.com/office/drawing/2017/model3d" xmlns:o="urn:schemas-microsoft-com:office:office" xmlns:r="http://schemas.openxmlformats.org/officeDocument/2006/relationships" xmlns:m="http://schemas.openxmlformats.org/officeDocument/2006/math" xmlns:v="urn:schemas-microsoft-com:vml" xmlns:wp14="http://schemas.microsoft.com/office/word/2010/wordprocessingDrawing" xmlns:wp="http://schemas.openxmlformats.org/drawingml/2006/wordprocessingDrawing" xmlns:w10="urn:schemas-microsoft-com:office:word" xmlns:w="http://schemas.openxmlformats.org/wordprocessingml/2006/main" xmlns:w14="http://schemas.microsoft.com/office/word/2010/wordml" xmlns:w15="http://schemas.microsoft.com/office/word/2012/wordml" xmlns:w16cex="http://schemas.microsoft.com/office/word/2018/wordml/cex" xmlns:w16cid="http://schemas.microsoft.com/office/word/2016/wordml/cid" xmlns:w16="http://schemas.microsoft.com/office/word/2018/wordml" xmlns:w16sdtdh="http://schemas.microsoft.com/office/word/2020/wordml/sdtdatahash" xmlns:w16se="http://schemas.microsoft.com/office/word/2015/wordml/symex" xmlns:wpg="http://schemas.microsoft.com/office/word/2010/wordprocessingGroup" xmlns:wpi="http://schemas.microsoft.com/office/word/2010/wordprocessingInk" xmlns:wne="http://schemas.microsoft.com/office/word/2006/wordml" xmlns:wps="http://schemas.microsoft.com/office/word/2010/wordprocessingShape" mc:Ignorable="w14 w15 w16se w16cid w16 w16cex w16sdtdh wp14">
-  <w:comment w:id="5" w:author="HENRIQUE RIBEIRO DA SILVEIRA" w:date="2025-01-21T09:57:00Z" w:initials="HRDS">
+  <w:comment w:id="6" w:author="HENRIQUE RIBEIRO DA SILVEIRA" w:date="2025-01-21T09:57:00Z" w:initials="HRDS">
     <w:p>
       <w:pPr>
         <w:pStyle w:val="Textodecomentrio"/>
@@ -9742,6 +9784,7 @@
   <w:style w:type="character" w:default="1" w:styleId="Fontepargpadro">
     <w:name w:val="Default Paragraph Font"/>
     <w:uiPriority w:val="1"/>
+    <w:semiHidden/>
     <w:unhideWhenUsed/>
   </w:style>
   <w:style w:type="table" w:default="1" w:styleId="Tabelanormal">
@@ -13120,7 +13163,7 @@
     <w:charset w:val="00"/>
     <w:family w:val="roman"/>
     <w:pitch w:val="variable"/>
-    <w:sig w:usb0="E0002AFF" w:usb1="C0007843" w:usb2="00000009" w:usb3="00000000" w:csb0="000001FF" w:csb1="00000000"/>
+    <w:sig w:usb0="E0002EFF" w:usb1="C000785B" w:usb2="00000009" w:usb3="00000000" w:csb0="000001FF" w:csb1="00000000"/>
   </w:font>
   <w:font w:name="Courier New">
     <w:panose1 w:val="02070309020205020404"/>
@@ -13141,14 +13184,14 @@
     <w:charset w:val="00"/>
     <w:family w:val="swiss"/>
     <w:pitch w:val="variable"/>
-    <w:sig w:usb0="E0002AFF" w:usb1="4000ACFF" w:usb2="00000001" w:usb3="00000000" w:csb0="000001FF" w:csb1="00000000"/>
+    <w:sig w:usb0="E4002EFF" w:usb1="C200247B" w:usb2="00000009" w:usb3="00000000" w:csb0="000001FF" w:csb1="00000000"/>
   </w:font>
   <w:font w:name="Calibri Light">
     <w:panose1 w:val="020F0302020204030204"/>
     <w:charset w:val="00"/>
     <w:family w:val="swiss"/>
     <w:pitch w:val="variable"/>
-    <w:sig w:usb0="A0002AEF" w:usb1="4000207B" w:usb2="00000000" w:usb3="00000000" w:csb0="000001FF" w:csb1="00000000"/>
+    <w:sig w:usb0="E4002EFF" w:usb1="C200247B" w:usb2="00000009" w:usb3="00000000" w:csb0="000001FF" w:csb1="00000000"/>
   </w:font>
   <w:font w:name="Exo">
     <w:altName w:val="Calibri"/>
@@ -13206,12 +13249,16 @@
   <w:rsids>
     <w:rsidRoot w:val="009A2513"/>
     <w:rsid w:val="000337B4"/>
+    <w:rsid w:val="000D47C8"/>
     <w:rsid w:val="00201B4E"/>
+    <w:rsid w:val="003B4519"/>
     <w:rsid w:val="004A74C2"/>
+    <w:rsid w:val="005968AC"/>
     <w:rsid w:val="009A2513"/>
     <w:rsid w:val="00A647F7"/>
     <w:rsid w:val="00AC7EBC"/>
     <w:rsid w:val="00AE103D"/>
+    <w:rsid w:val="00AE4B47"/>
     <w:rsid w:val="00B84321"/>
     <w:rsid w:val="00BA0934"/>
     <w:rsid w:val="00C26E7B"/>
@@ -13686,16 +13733,8 @@
     <w:name w:val="EBD5DA4DC6A64EC8B174FBE90A6DA828"/>
     <w:rsid w:val="00B84321"/>
   </w:style>
-  <w:style w:type="paragraph" w:customStyle="1" w:styleId="6FC6CE65034144099969506797958334">
-    <w:name w:val="6FC6CE65034144099969506797958334"/>
-    <w:rsid w:val="00B84321"/>
-  </w:style>
   <w:style w:type="paragraph" w:customStyle="1" w:styleId="6552C7ABB66841FBAD5B3355B8E06BB4">
     <w:name w:val="6552C7ABB66841FBAD5B3355B8E06BB4"/>
-    <w:rsid w:val="00B84321"/>
-  </w:style>
-  <w:style w:type="paragraph" w:customStyle="1" w:styleId="A5875CB2CE6F463FA2498D64F4C8C950">
-    <w:name w:val="A5875CB2CE6F463FA2498D64F4C8C950"/>
     <w:rsid w:val="00B84321"/>
   </w:style>
   <w:style w:type="paragraph" w:customStyle="1" w:styleId="956721C253D049FB9E94E7F357E4F6B1">

--- a/01_indicadores/Docs/06_Ficha de indicadores - Razão de profissionais_fte.docx
+++ b/01_indicadores/Docs/06_Ficha de indicadores - Razão de profissionais_fte.docx
@@ -2826,7 +2826,7 @@
           <w:p>
             <w:pPr>
               <w:pStyle w:val="QuadrosFiguras1"/>
-              <w:spacing w:before="60" w:line="276" w:lineRule="auto"/>
+              <w:spacing w:before="60" w:after="60" w:line="240" w:lineRule="auto"/>
               <w:jc w:val="left"/>
               <w:rPr>
                 <w:rFonts w:ascii="Exo" w:hAnsi="Exo"/>
@@ -2862,6 +2862,7 @@
           </w:tcPr>
           <w:p>
             <w:pPr>
+              <w:spacing w:before="60" w:after="60"/>
               <w:rPr>
                 <w:rFonts w:ascii="Exo" w:hAnsi="Exo"/>
                 <w:b/>
@@ -2941,6 +2942,7 @@
           </w:tcPr>
           <w:p>
             <w:pPr>
+              <w:spacing w:before="60" w:after="60"/>
               <w:rPr>
                 <w:rFonts w:ascii="Exo" w:hAnsi="Exo"/>
                 <w:b/>
@@ -3010,7 +3012,7 @@
           <w:p>
             <w:pPr>
               <w:pStyle w:val="QuadrosFiguras1"/>
-              <w:spacing w:before="60" w:line="276" w:lineRule="auto"/>
+              <w:spacing w:before="60" w:after="60" w:line="240" w:lineRule="auto"/>
               <w:jc w:val="left"/>
               <w:rPr>
                 <w:rFonts w:ascii="Exo" w:hAnsi="Exo"/>
@@ -3045,7 +3047,7 @@
           </w:tcPr>
           <w:p>
             <w:pPr>
-              <w:spacing w:after="60"/>
+              <w:spacing w:before="60" w:after="60"/>
               <w:jc w:val="both"/>
               <w:rPr>
                 <w:rFonts w:ascii="Exo" w:hAnsi="Exo"/>
@@ -3106,7 +3108,7 @@
           <w:p>
             <w:pPr>
               <w:pStyle w:val="QuadrosFiguras1"/>
-              <w:spacing w:before="60" w:line="276" w:lineRule="auto"/>
+              <w:spacing w:before="60" w:after="60" w:line="240" w:lineRule="auto"/>
               <w:jc w:val="left"/>
               <w:rPr>
                 <w:rFonts w:ascii="Exo" w:hAnsi="Exo"/>
@@ -3216,7 +3218,7 @@
           <w:p>
             <w:pPr>
               <w:pStyle w:val="QuadrosFiguras1"/>
-              <w:spacing w:before="60" w:line="276" w:lineRule="auto"/>
+              <w:spacing w:before="60" w:after="60" w:line="240" w:lineRule="auto"/>
               <w:jc w:val="left"/>
               <w:rPr>
                 <w:rFonts w:ascii="Exo" w:hAnsi="Exo"/>
@@ -3251,7 +3253,7 @@
           <w:p>
             <w:pPr>
               <w:pStyle w:val="QuadrosFiguras1"/>
-              <w:spacing w:before="60" w:after="200" w:line="240" w:lineRule="auto"/>
+              <w:spacing w:before="60" w:after="60" w:line="240" w:lineRule="auto"/>
               <w:jc w:val="both"/>
               <w:rPr>
                 <w:rFonts w:ascii="Exo" w:hAnsi="Exo"/>
@@ -3269,7 +3271,7 @@
           <w:p>
             <w:pPr>
               <w:pStyle w:val="QuadrosFiguras1"/>
-              <w:spacing w:before="60" w:after="200" w:line="240" w:lineRule="auto"/>
+              <w:spacing w:before="60" w:after="60" w:line="240" w:lineRule="auto"/>
               <w:jc w:val="both"/>
               <w:rPr>
                 <w:rFonts w:ascii="Exo" w:hAnsi="Exo"/>
@@ -3287,7 +3289,7 @@
           <w:p>
             <w:pPr>
               <w:pStyle w:val="QuadrosFiguras1"/>
-              <w:spacing w:before="60" w:after="200" w:line="240" w:lineRule="auto"/>
+              <w:spacing w:before="60" w:after="60" w:line="240" w:lineRule="auto"/>
               <w:jc w:val="both"/>
               <w:rPr>
                 <w:rFonts w:ascii="Exo" w:hAnsi="Exo"/>
@@ -3305,7 +3307,7 @@
           <w:p>
             <w:pPr>
               <w:pStyle w:val="QuadrosFiguras1"/>
-              <w:spacing w:before="60" w:after="200" w:line="240" w:lineRule="auto"/>
+              <w:spacing w:before="60" w:after="60" w:line="240" w:lineRule="auto"/>
               <w:jc w:val="both"/>
               <w:rPr>
                 <w:rFonts w:ascii="Exo" w:hAnsi="Exo"/>
@@ -3327,16 +3329,12 @@
               <w:jc w:val="both"/>
               <w:rPr>
                 <w:rFonts w:ascii="Exo" w:hAnsi="Exo"/>
-                <w:b/>
-                <w:bCs/>
                 <w:color w:val="auto"/>
               </w:rPr>
             </w:pPr>
             <w:r>
               <w:rPr>
                 <w:rFonts w:ascii="Exo" w:hAnsi="Exo"/>
-                <w:b/>
-                <w:bCs/>
                 <w:color w:val="auto"/>
               </w:rPr>
               <w:t xml:space="preserve">Atenção Primária à Saúde: </w:t>
@@ -3481,7 +3479,7 @@
                 <w:ilvl w:val="0"/>
                 <w:numId w:val="8"/>
               </w:numPr>
-              <w:spacing w:before="60" w:after="200" w:line="240" w:lineRule="auto"/>
+              <w:spacing w:before="60" w:after="60" w:line="240" w:lineRule="auto"/>
               <w:ind w:left="714" w:hanging="357"/>
               <w:jc w:val="left"/>
               <w:rPr>
@@ -3513,16 +3511,12 @@
               <w:jc w:val="both"/>
               <w:rPr>
                 <w:rFonts w:ascii="Exo" w:hAnsi="Exo"/>
-                <w:b/>
-                <w:bCs/>
                 <w:color w:val="auto"/>
               </w:rPr>
             </w:pPr>
             <w:r>
               <w:rPr>
                 <w:rFonts w:ascii="Exo" w:hAnsi="Exo"/>
-                <w:b/>
-                <w:bCs/>
                 <w:color w:val="auto"/>
               </w:rPr>
               <w:t>Atenção Secundária à Saúde:</w:t>
@@ -3859,7 +3853,7 @@
                 <w:ilvl w:val="0"/>
                 <w:numId w:val="9"/>
               </w:numPr>
-              <w:spacing w:before="60" w:after="200" w:line="240" w:lineRule="auto"/>
+              <w:spacing w:before="60" w:after="60" w:line="240" w:lineRule="auto"/>
               <w:ind w:left="714" w:hanging="357"/>
               <w:jc w:val="left"/>
               <w:rPr>
@@ -3872,7 +3866,6 @@
                 <w:rFonts w:ascii="Exo" w:hAnsi="Exo"/>
                 <w:color w:val="auto"/>
               </w:rPr>
-              <w:lastRenderedPageBreak/>
               <w:t>polo de prevenção de doenças e agravos e promoção da saúde (TP_UNID = “83”).</w:t>
             </w:r>
           </w:p>
@@ -3883,18 +3876,15 @@
               <w:jc w:val="both"/>
               <w:rPr>
                 <w:rFonts w:ascii="Exo" w:hAnsi="Exo"/>
-                <w:b/>
-                <w:bCs/>
                 <w:color w:val="auto"/>
               </w:rPr>
             </w:pPr>
             <w:r>
               <w:rPr>
                 <w:rFonts w:ascii="Exo" w:hAnsi="Exo"/>
-                <w:b/>
-                <w:bCs/>
                 <w:color w:val="auto"/>
               </w:rPr>
+              <w:lastRenderedPageBreak/>
               <w:t xml:space="preserve">Atenção Terciária à Saúde: </w:t>
             </w:r>
           </w:p>
@@ -3927,7 +3917,7 @@
                 <w:ilvl w:val="0"/>
                 <w:numId w:val="10"/>
               </w:numPr>
-              <w:spacing w:before="60" w:after="200" w:line="240" w:lineRule="auto"/>
+              <w:spacing w:before="60" w:after="60" w:line="240" w:lineRule="auto"/>
               <w:ind w:left="714" w:hanging="357"/>
               <w:jc w:val="left"/>
               <w:rPr>
@@ -3950,16 +3940,12 @@
               <w:jc w:val="both"/>
               <w:rPr>
                 <w:rFonts w:ascii="Exo" w:hAnsi="Exo"/>
-                <w:b/>
-                <w:bCs/>
                 <w:color w:val="auto"/>
               </w:rPr>
             </w:pPr>
             <w:r>
               <w:rPr>
                 <w:rFonts w:ascii="Exo" w:hAnsi="Exo"/>
-                <w:b/>
-                <w:bCs/>
                 <w:color w:val="auto"/>
               </w:rPr>
               <w:t xml:space="preserve">Outros/Múltiplos: </w:t>
@@ -4007,7 +3993,7 @@
           <w:p>
             <w:pPr>
               <w:pStyle w:val="QuadrosFiguras1"/>
-              <w:spacing w:before="60" w:line="276" w:lineRule="auto"/>
+              <w:spacing w:before="60" w:after="60" w:line="240" w:lineRule="auto"/>
               <w:jc w:val="left"/>
               <w:rPr>
                 <w:rFonts w:ascii="Exo" w:hAnsi="Exo"/>
@@ -4043,7 +4029,7 @@
           </w:tcPr>
           <w:p>
             <w:pPr>
-              <w:spacing w:before="60" w:after="60" w:line="360" w:lineRule="auto"/>
+              <w:spacing w:before="60" w:after="60"/>
               <w:ind w:left="-527" w:right="-249" w:firstLine="527"/>
               <w:jc w:val="center"/>
               <w:rPr>
@@ -4138,7 +4124,7 @@
           </w:p>
           <w:p>
             <w:pPr>
-              <w:spacing w:before="60" w:after="60" w:line="360" w:lineRule="auto"/>
+              <w:spacing w:before="60" w:after="60"/>
               <w:ind w:left="-527" w:right="-249" w:firstLine="527"/>
               <w:jc w:val="center"/>
               <w:rPr>
@@ -4259,7 +4245,7 @@
           <w:p>
             <w:pPr>
               <w:pStyle w:val="QuadrosFiguras1"/>
-              <w:spacing w:before="60" w:line="276" w:lineRule="auto"/>
+              <w:spacing w:before="60" w:after="60" w:line="240" w:lineRule="auto"/>
               <w:jc w:val="left"/>
               <w:rPr>
                 <w:rFonts w:ascii="Exo" w:hAnsi="Exo"/>
@@ -4343,7 +4329,7 @@
           <w:p>
             <w:pPr>
               <w:pStyle w:val="QuadrosFiguras1"/>
-              <w:spacing w:before="60" w:line="276" w:lineRule="auto"/>
+              <w:spacing w:before="60" w:after="60" w:line="240" w:lineRule="auto"/>
               <w:jc w:val="left"/>
               <w:rPr>
                 <w:rFonts w:ascii="Exo" w:hAnsi="Exo"/>
@@ -4378,6 +4364,7 @@
           </w:tcPr>
           <w:p>
             <w:pPr>
+              <w:spacing w:before="60" w:after="60"/>
               <w:jc w:val="both"/>
               <w:rPr>
                 <w:rFonts w:ascii="Exo" w:hAnsi="Exo"/>
@@ -4411,7 +4398,7 @@
           <w:p>
             <w:pPr>
               <w:pStyle w:val="QuadrosFiguras1"/>
-              <w:spacing w:before="60" w:line="276" w:lineRule="auto"/>
+              <w:spacing w:before="60" w:after="60" w:line="240" w:lineRule="auto"/>
               <w:jc w:val="left"/>
               <w:rPr>
                 <w:rFonts w:ascii="Exo" w:hAnsi="Exo"/>
@@ -4481,7 +4468,7 @@
           <w:p>
             <w:pPr>
               <w:pStyle w:val="QuadrosFiguras1"/>
-              <w:spacing w:before="60" w:line="276" w:lineRule="auto"/>
+              <w:spacing w:before="60" w:after="60" w:line="240" w:lineRule="auto"/>
               <w:jc w:val="left"/>
               <w:rPr>
                 <w:rFonts w:ascii="Exo" w:hAnsi="Exo"/>
@@ -4551,7 +4538,7 @@
           <w:p>
             <w:pPr>
               <w:pStyle w:val="QuadrosFiguras1"/>
-              <w:spacing w:before="60" w:line="276" w:lineRule="auto"/>
+              <w:spacing w:before="60" w:after="60" w:line="240" w:lineRule="auto"/>
               <w:jc w:val="left"/>
               <w:rPr>
                 <w:rFonts w:ascii="Exo" w:hAnsi="Exo"/>
@@ -4841,7 +4828,7 @@
           <w:p>
             <w:pPr>
               <w:pStyle w:val="QuadrosFiguras1"/>
-              <w:spacing w:before="60" w:line="276" w:lineRule="auto"/>
+              <w:spacing w:before="60" w:after="60" w:line="240" w:lineRule="auto"/>
               <w:jc w:val="left"/>
               <w:rPr>
                 <w:rFonts w:ascii="Exo" w:hAnsi="Exo"/>
@@ -4916,7 +4903,7 @@
           <w:p>
             <w:pPr>
               <w:pStyle w:val="QuadrosFiguras1"/>
-              <w:spacing w:before="60" w:line="276" w:lineRule="auto"/>
+              <w:spacing w:before="60" w:after="60" w:line="240" w:lineRule="auto"/>
               <w:jc w:val="left"/>
               <w:rPr>
                 <w:rFonts w:ascii="Exo" w:hAnsi="Exo"/>
@@ -4992,6 +4979,8 @@
         <w:jc w:val="both"/>
         <w:rPr>
           <w:rFonts w:ascii="Exo" w:hAnsi="Exo"/>
+          <w:sz w:val="20"/>
+          <w:szCs w:val="20"/>
         </w:rPr>
       </w:pPr>
       <w:bookmarkStart w:id="5" w:name="_Hlk188458701"/>
@@ -4999,6 +4988,8 @@
       <w:r>
         <w:rPr>
           <w:rFonts w:ascii="Exo" w:hAnsi="Exo"/>
+          <w:sz w:val="20"/>
+          <w:szCs w:val="20"/>
         </w:rPr>
         <w:t xml:space="preserve">Como informado acima, existem alguns artefatos que decorrem da criação deste indicador, como o código SQL usado para construir o indicador, o resultado dos cálculos e o </w:t>
       </w:r>
@@ -5007,12 +4998,16 @@
           <w:rFonts w:ascii="Exo" w:hAnsi="Exo"/>
           <w:i/>
           <w:iCs/>
+          <w:sz w:val="20"/>
+          <w:szCs w:val="20"/>
         </w:rPr>
         <w:t>dashboard</w:t>
       </w:r>
       <w:r>
         <w:rPr>
           <w:rFonts w:ascii="Exo" w:hAnsi="Exo"/>
+          <w:sz w:val="20"/>
+          <w:szCs w:val="20"/>
         </w:rPr>
         <w:t xml:space="preserve"> interativo. Para acessar estes artefatos, basta clicar nos ícones abaixo.</w:t>
       </w:r>
@@ -13260,11 +13255,13 @@
     <w:rsid w:val="00AE103D"/>
     <w:rsid w:val="00AE4B47"/>
     <w:rsid w:val="00B84321"/>
+    <w:rsid w:val="00B84B28"/>
     <w:rsid w:val="00BA0934"/>
     <w:rsid w:val="00C26E7B"/>
     <w:rsid w:val="00CA3EDD"/>
     <w:rsid w:val="00CF7F96"/>
     <w:rsid w:val="00E13579"/>
+    <w:rsid w:val="00EA7B6C"/>
     <w:rsid w:val="00EB6977"/>
     <w:rsid w:val="00EB6B1C"/>
   </w:rsids>

--- a/01_indicadores/Docs/06_Ficha de indicadores - Razão de profissionais_fte.docx
+++ b/01_indicadores/Docs/06_Ficha de indicadores - Razão de profissionais_fte.docx
@@ -24,15 +24,15 @@
           <w14:ligatures w14:val="standardContextual"/>
         </w:rPr>
         <w:drawing>
-          <wp:anchor distT="0" distB="0" distL="114300" distR="114300" simplePos="0" relativeHeight="251661312" behindDoc="1" locked="0" layoutInCell="1" allowOverlap="1" wp14:anchorId="621BC36B" wp14:editId="4B9A296F">
+          <wp:anchor distT="0" distB="0" distL="114300" distR="114300" simplePos="0" relativeHeight="251661312" behindDoc="1" locked="0" layoutInCell="1" allowOverlap="1" wp14:anchorId="621BC36B" wp14:editId="2DC5C631">
             <wp:simplePos x="0" y="0"/>
             <wp:positionH relativeFrom="column">
-              <wp:posOffset>-1065505</wp:posOffset>
+              <wp:posOffset>-1066487</wp:posOffset>
             </wp:positionH>
             <wp:positionV relativeFrom="paragraph">
-              <wp:posOffset>-887438</wp:posOffset>
+              <wp:posOffset>-886147</wp:posOffset>
             </wp:positionV>
-            <wp:extent cx="7536813" cy="10660273"/>
+            <wp:extent cx="7536812" cy="10660273"/>
             <wp:effectExtent l="0" t="0" r="7620" b="8255"/>
             <wp:wrapNone/>
             <wp:docPr id="1476738417" name="Imagem 1"/>
@@ -61,7 +61,7 @@
                   <pic:spPr>
                     <a:xfrm>
                       <a:off x="0" y="0"/>
-                      <a:ext cx="7536813" cy="10660273"/>
+                      <a:ext cx="7536812" cy="10660273"/>
                     </a:xfrm>
                     <a:prstGeom prst="rect">
                       <a:avLst/>
@@ -552,7 +552,27 @@
           <w:szCs w:val="30"/>
         </w:rPr>
         <w:lastRenderedPageBreak/>
-        <w:t>RAZÃO DE PROFISSIONAIS POR POPULAÇÃO SEGUNDO PADRONIZAÇÃO DE FULL-TIME EQUIVALENT (FTE)</w:t>
+        <w:t xml:space="preserve">RAZÃO DE PROFISSIONAIS POR POPULAÇÃO SEGUNDO PADRONIZAÇÃO DE </w:t>
+      </w:r>
+      <w:r>
+        <w:rPr>
+          <w:b/>
+          <w:bCs/>
+          <w:i/>
+          <w:iCs/>
+          <w:sz w:val="30"/>
+          <w:szCs w:val="30"/>
+        </w:rPr>
+        <w:t>FULL-TIME EQUIVALENT</w:t>
+      </w:r>
+      <w:r>
+        <w:rPr>
+          <w:b/>
+          <w:bCs/>
+          <w:sz w:val="30"/>
+          <w:szCs w:val="30"/>
+        </w:rPr>
+        <w:t xml:space="preserve"> (FTE)</w:t>
       </w:r>
     </w:p>
     <w:p>
@@ -2305,7 +2325,7 @@
           <w:tag w:val="MENDELEY_CITATION_v3_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"/>
           <w:id w:val="214863093"/>
           <w:placeholder>
-            <w:docPart w:val="EBD5DA4DC6A64EC8B174FBE90A6DA828"/>
+            <w:docPart w:val="C38FAD6F99E04C3B99B794F43FA4BEE4"/>
           </w:placeholder>
         </w:sdtPr>
         <w:sdtEndPr/>
@@ -2374,7 +2394,7 @@
           <w:tag w:val="MENDELEY_CITATION_v3_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"/>
           <w:id w:val="-109592449"/>
           <w:placeholder>
-            <w:docPart w:val="EBD5DA4DC6A64EC8B174FBE90A6DA828"/>
+            <w:docPart w:val="C38FAD6F99E04C3B99B794F43FA4BEE4"/>
           </w:placeholder>
         </w:sdtPr>
         <w:sdtEndPr/>
@@ -2397,7 +2417,15 @@
           <w:sz w:val="20"/>
           <w:szCs w:val="20"/>
         </w:rPr>
-        <w:t xml:space="preserve"> que resultou em um compêndio de 19 indicadores das dimensões Força de trabalho em saúde, Educação, Infraestrutura, Economia, Epidemiologia e Geografia. Como exemplo de indicadores temos: a) remuneração média de profissionais da saúde por Unidade da Federação; b) retenção de profissionais localizados em região de saúde; c); distribuição dos tipos de vínculos de profissionais que possibilita verificar vínculos precarizados.</w:t>
+        <w:t xml:space="preserve"> que resultou em um compêndio de 19 indicadores das dimensões Força de trabalho em saúde, Educação, Infraestrutura, Economia, Epidemiologia e Geografia. Como exemplo de indicadores temos: </w:t>
+      </w:r>
+      <w:r>
+        <w:rPr>
+          <w:rFonts w:ascii="Exo" w:hAnsi="Exo"/>
+          <w:sz w:val="20"/>
+          <w:szCs w:val="20"/>
+        </w:rPr>
+        <w:t>a) remuneração média de profissionais de saúde; b) retenção de profissionais localizados em região de saúde; c) proporção de vínculos precarizados entre profissionais de saúde.</w:t>
       </w:r>
     </w:p>
     <w:bookmarkEnd w:id="2"/>
@@ -2741,7 +2769,25 @@
           <w:szCs w:val="20"/>
         </w:rPr>
         <w:lastRenderedPageBreak/>
-        <w:t xml:space="preserve">para calcular o indicador; b) dados resultantes da consulta SQL; c) dashboard interativo que ilustra os resultados da consulta. </w:t>
+        <w:t xml:space="preserve">para calcular o indicador; b) dados resultantes da consulta SQL; c) </w:t>
+      </w:r>
+      <w:r>
+        <w:rPr>
+          <w:rFonts w:ascii="Exo" w:hAnsi="Exo"/>
+          <w:i/>
+          <w:iCs/>
+          <w:sz w:val="20"/>
+          <w:szCs w:val="20"/>
+        </w:rPr>
+        <w:t>dashboard</w:t>
+      </w:r>
+      <w:r>
+        <w:rPr>
+          <w:rFonts w:ascii="Exo" w:hAnsi="Exo"/>
+          <w:sz w:val="20"/>
+          <w:szCs w:val="20"/>
+        </w:rPr>
+        <w:t xml:space="preserve"> interativo que ilustra os resultados da consulta. </w:t>
       </w:r>
       <w:r>
         <w:rPr>
@@ -3048,7 +3094,6 @@
           <w:p>
             <w:pPr>
               <w:spacing w:before="60" w:after="60"/>
-              <w:jc w:val="both"/>
               <w:rPr>
                 <w:rFonts w:ascii="Exo" w:hAnsi="Exo"/>
                 <w:sz w:val="20"/>
@@ -3061,7 +3106,16 @@
                 <w:iCs/>
                 <w:sz w:val="20"/>
               </w:rPr>
-              <w:t xml:space="preserve">Full-time </w:t>
+              <w:t>Full-time</w:t>
+            </w:r>
+            <w:r>
+              <w:rPr>
+                <w:rFonts w:ascii="Exo" w:hAnsi="Exo"/>
+                <w:i/>
+                <w:iCs/>
+                <w:sz w:val="20"/>
+              </w:rPr>
+              <w:t xml:space="preserve"> </w:t>
             </w:r>
             <w:proofErr w:type="spellStart"/>
             <w:r>
@@ -3301,7 +3355,74 @@
                 <w:rFonts w:ascii="Exo" w:hAnsi="Exo"/>
                 <w:color w:val="auto"/>
               </w:rPr>
-              <w:t>Em sequência, esta variável é dividida por 40 para contabilizar a força de trabalho equivalente de um profissional em tempo integral de 40 horas semanais.</w:t>
+              <w:t xml:space="preserve">Em sequência, esta variável é dividida por 40 para contabilizar </w:t>
+            </w:r>
+            <w:r>
+              <w:rPr>
+                <w:rFonts w:ascii="Exo" w:hAnsi="Exo"/>
+                <w:color w:val="auto"/>
+              </w:rPr>
+              <w:t>o</w:t>
+            </w:r>
+            <w:r>
+              <w:rPr>
+                <w:rFonts w:ascii="Exo" w:hAnsi="Exo"/>
+                <w:color w:val="auto"/>
+              </w:rPr>
+              <w:t xml:space="preserve"> </w:t>
+            </w:r>
+            <w:r>
+              <w:rPr>
+                <w:rFonts w:ascii="Exo" w:hAnsi="Exo"/>
+                <w:color w:val="auto"/>
+              </w:rPr>
+              <w:t>FTE</w:t>
+            </w:r>
+            <w:r>
+              <w:rPr>
+                <w:rFonts w:ascii="Exo" w:hAnsi="Exo"/>
+                <w:color w:val="auto"/>
+              </w:rPr>
+              <w:t xml:space="preserve"> de um profissional em tempo integral de 40 horas semanais</w:t>
+            </w:r>
+            <w:r>
+              <w:rPr>
+                <w:rFonts w:ascii="Exo" w:hAnsi="Exo"/>
+                <w:color w:val="auto"/>
+              </w:rPr>
+              <w:t>, essa variável é denominada FTE_40.</w:t>
+            </w:r>
+          </w:p>
+          <w:p>
+            <w:pPr>
+              <w:pStyle w:val="QuadrosFiguras1"/>
+              <w:spacing w:before="60" w:after="60" w:line="240" w:lineRule="auto"/>
+              <w:jc w:val="both"/>
+              <w:rPr>
+                <w:rFonts w:ascii="Exo" w:hAnsi="Exo"/>
+                <w:color w:val="auto"/>
+              </w:rPr>
+            </w:pPr>
+            <w:r>
+              <w:rPr>
+                <w:rFonts w:ascii="Exo" w:hAnsi="Exo"/>
+                <w:color w:val="auto"/>
+              </w:rPr>
+              <w:t xml:space="preserve">Com a variável FTE_40, divide-se pela população e multiplica-se por 10 mil, o que gera a taxa FTE de </w:t>
+            </w:r>
+            <w:r>
+              <w:rPr>
+                <w:rFonts w:ascii="Exo" w:hAnsi="Exo"/>
+                <w:color w:val="auto"/>
+              </w:rPr>
+              <w:t>profissionais</w:t>
+            </w:r>
+            <w:r>
+              <w:rPr>
+                <w:rFonts w:ascii="Exo" w:hAnsi="Exo"/>
+                <w:color w:val="auto"/>
+              </w:rPr>
+              <w:t xml:space="preserve"> por 10 mil habitantes.</w:t>
             </w:r>
           </w:p>
           <w:p>
@@ -3866,6 +3987,7 @@
                 <w:rFonts w:ascii="Exo" w:hAnsi="Exo"/>
                 <w:color w:val="auto"/>
               </w:rPr>
+              <w:lastRenderedPageBreak/>
               <w:t>polo de prevenção de doenças e agravos e promoção da saúde (TP_UNID = “83”).</w:t>
             </w:r>
           </w:p>
@@ -3884,7 +4006,6 @@
                 <w:rFonts w:ascii="Exo" w:hAnsi="Exo"/>
                 <w:color w:val="auto"/>
               </w:rPr>
-              <w:lastRenderedPageBreak/>
               <w:t xml:space="preserve">Atenção Terciária à Saúde: </w:t>
             </w:r>
           </w:p>
@@ -4029,22 +4150,22 @@
           </w:tcPr>
           <w:p>
             <w:pPr>
-              <w:spacing w:before="60" w:after="60"/>
-              <w:ind w:left="-527" w:right="-249" w:firstLine="527"/>
-              <w:jc w:val="center"/>
-              <w:rPr>
-                <w:rFonts w:ascii="Exo" w:eastAsiaTheme="minorEastAsia" w:hAnsi="Exo"/>
-                <w:sz w:val="16"/>
-                <w:szCs w:val="16"/>
+              <w:pStyle w:val="QuadrosFiguras1"/>
+              <w:spacing w:before="60" w:after="60" w:line="240" w:lineRule="auto"/>
+              <w:jc w:val="left"/>
+              <w:rPr>
+                <w:rFonts w:ascii="Cambria Math" w:hAnsi="Cambria Math"/>
+                <w:i/>
+                <w:iCs/>
+                <w:color w:val="auto"/>
               </w:rPr>
             </w:pPr>
             <m:oMathPara>
               <m:oMath>
                 <m:r>
                   <w:rPr>
-                    <w:rFonts w:ascii="Cambria Math" w:eastAsiaTheme="minorEastAsia" w:hAnsi="Cambria Math"/>
-                    <w:sz w:val="16"/>
-                    <w:szCs w:val="16"/>
+                    <w:rFonts w:ascii="Cambria Math" w:hAnsi="Cambria Math"/>
+                    <w:color w:val="auto"/>
                   </w:rPr>
                   <m:t>FTE=</m:t>
                 </m:r>
@@ -4052,9 +4173,10 @@
                   <m:dPr>
                     <m:ctrlPr>
                       <w:rPr>
-                        <w:rFonts w:ascii="Cambria Math" w:eastAsiaTheme="minorEastAsia" w:hAnsi="Cambria Math"/>
-                        <w:sz w:val="16"/>
-                        <w:szCs w:val="16"/>
+                        <w:rFonts w:ascii="Cambria Math" w:hAnsi="Cambria Math"/>
+                        <w:i/>
+                        <w:iCs/>
+                        <w:color w:val="auto"/>
                       </w:rPr>
                     </m:ctrlPr>
                   </m:dPr>
@@ -4063,9 +4185,10 @@
                       <m:fPr>
                         <m:ctrlPr>
                           <w:rPr>
-                            <w:rFonts w:ascii="Cambria Math" w:eastAsiaTheme="minorEastAsia" w:hAnsi="Cambria Math"/>
-                            <w:sz w:val="16"/>
-                            <w:szCs w:val="16"/>
+                            <w:rFonts w:ascii="Cambria Math" w:hAnsi="Cambria Math"/>
+                            <w:i/>
+                            <w:iCs/>
+                            <w:color w:val="auto"/>
                           </w:rPr>
                         </m:ctrlPr>
                       </m:fPr>
@@ -4075,48 +4198,24 @@
                             <m:nor/>
                           </m:rPr>
                           <w:rPr>
-                            <w:rFonts w:ascii="Exo" w:eastAsiaTheme="minorEastAsia" w:hAnsi="Exo"/>
-                            <w:sz w:val="16"/>
-                            <w:szCs w:val="16"/>
+                            <w:rFonts w:ascii="Cambria Math" w:hAnsi="Cambria Math"/>
+                            <w:i/>
+                            <w:iCs/>
+                            <w:color w:val="auto"/>
                           </w:rPr>
                           <m:t>Horas Ambulatoriais + Horas Hospitalares + Outras Horas</m:t>
                         </m:r>
-                        <m:ctrlPr>
-                          <w:rPr>
-                            <w:rFonts w:ascii="Cambria Math" w:eastAsiaTheme="minorEastAsia" w:hAnsi="Cambria Math"/>
-                            <w:i/>
-                            <w:sz w:val="16"/>
-                            <w:szCs w:val="16"/>
-                          </w:rPr>
-                        </m:ctrlPr>
                       </m:num>
                       <m:den>
                         <m:r>
                           <w:rPr>
-                            <w:rFonts w:ascii="Cambria Math" w:eastAsiaTheme="minorEastAsia" w:hAnsi="Cambria Math"/>
-                            <w:sz w:val="16"/>
-                            <w:szCs w:val="16"/>
+                            <w:rFonts w:ascii="Cambria Math" w:hAnsi="Cambria Math"/>
+                            <w:color w:val="auto"/>
                           </w:rPr>
                           <m:t>40</m:t>
                         </m:r>
-                        <m:ctrlPr>
-                          <w:rPr>
-                            <w:rFonts w:ascii="Cambria Math" w:eastAsiaTheme="minorEastAsia" w:hAnsi="Cambria Math"/>
-                            <w:i/>
-                            <w:sz w:val="16"/>
-                            <w:szCs w:val="16"/>
-                          </w:rPr>
-                        </m:ctrlPr>
                       </m:den>
                     </m:f>
-                    <m:ctrlPr>
-                      <w:rPr>
-                        <w:rFonts w:ascii="Cambria Math" w:eastAsiaTheme="minorEastAsia" w:hAnsi="Cambria Math"/>
-                        <w:i/>
-                        <w:sz w:val="16"/>
-                        <w:szCs w:val="16"/>
-                      </w:rPr>
-                    </m:ctrlPr>
                   </m:e>
                 </m:d>
               </m:oMath>
@@ -4124,23 +4223,22 @@
           </w:p>
           <w:p>
             <w:pPr>
-              <w:spacing w:before="60" w:after="60"/>
-              <w:ind w:left="-527" w:right="-249" w:firstLine="527"/>
-              <w:jc w:val="center"/>
-              <w:rPr>
-                <w:rFonts w:ascii="Exo" w:eastAsiaTheme="minorEastAsia" w:hAnsi="Exo"/>
+              <w:pStyle w:val="QuadrosFiguras1"/>
+              <w:spacing w:before="60" w:after="60" w:line="240" w:lineRule="auto"/>
+              <w:jc w:val="left"/>
+              <w:rPr>
+                <w:rFonts w:ascii="Cambria Math" w:eastAsiaTheme="minorEastAsia" w:hAnsi="Cambria Math"/>
+                <w:i/>
                 <w:iCs/>
-                <w:sz w:val="16"/>
-                <w:szCs w:val="16"/>
+                <w:szCs w:val="20"/>
               </w:rPr>
             </w:pPr>
             <m:oMathPara>
               <m:oMath>
                 <m:r>
                   <w:rPr>
-                    <w:rFonts w:ascii="Cambria Math" w:eastAsiaTheme="minorEastAsia" w:hAnsi="Cambria Math"/>
-                    <w:sz w:val="16"/>
-                    <w:szCs w:val="16"/>
+                    <w:rFonts w:ascii="Cambria Math" w:hAnsi="Cambria Math"/>
+                    <w:color w:val="auto"/>
                   </w:rPr>
                   <m:t>FTE por população=</m:t>
                 </m:r>
@@ -4148,9 +4246,10 @@
                   <m:dPr>
                     <m:ctrlPr>
                       <w:rPr>
-                        <w:rFonts w:ascii="Cambria Math" w:eastAsiaTheme="minorEastAsia" w:hAnsi="Cambria Math"/>
-                        <w:sz w:val="16"/>
-                        <w:szCs w:val="16"/>
+                        <w:rFonts w:ascii="Cambria Math" w:hAnsi="Cambria Math"/>
+                        <w:i/>
+                        <w:iCs/>
+                        <w:color w:val="auto"/>
                       </w:rPr>
                     </m:ctrlPr>
                   </m:dPr>
@@ -4159,9 +4258,10 @@
                       <m:fPr>
                         <m:ctrlPr>
                           <w:rPr>
-                            <w:rFonts w:ascii="Cambria Math" w:eastAsiaTheme="minorEastAsia" w:hAnsi="Cambria Math"/>
-                            <w:sz w:val="16"/>
-                            <w:szCs w:val="16"/>
+                            <w:rFonts w:ascii="Cambria Math" w:hAnsi="Cambria Math"/>
+                            <w:i/>
+                            <w:iCs/>
+                            <w:color w:val="auto"/>
                           </w:rPr>
                         </m:ctrlPr>
                       </m:fPr>
@@ -4171,57 +4271,44 @@
                             <m:nor/>
                           </m:rPr>
                           <w:rPr>
-                            <w:rFonts w:ascii="Cambria Math" w:eastAsiaTheme="minorEastAsia" w:hAnsi="Exo"/>
-                            <w:sz w:val="16"/>
-                            <w:szCs w:val="16"/>
+                            <w:rFonts w:ascii="Cambria Math" w:hAnsi="Cambria Math"/>
+                            <w:i/>
+                            <w:iCs/>
+                            <w:color w:val="auto"/>
                           </w:rPr>
                           <m:t>FTE</m:t>
                         </m:r>
-                        <m:ctrlPr>
-                          <w:rPr>
-                            <w:rFonts w:ascii="Cambria Math" w:eastAsiaTheme="minorEastAsia" w:hAnsi="Cambria Math"/>
-                            <w:i/>
-                            <w:sz w:val="16"/>
-                            <w:szCs w:val="16"/>
-                          </w:rPr>
-                        </m:ctrlPr>
                       </m:num>
                       <m:den>
                         <m:r>
                           <w:rPr>
-                            <w:rFonts w:ascii="Cambria Math" w:eastAsiaTheme="minorEastAsia" w:hAnsi="Cambria Math"/>
-                            <w:sz w:val="16"/>
-                            <w:szCs w:val="16"/>
+                            <w:rFonts w:ascii="Cambria Math" w:hAnsi="Cambria Math"/>
+                            <w:color w:val="auto"/>
                           </w:rPr>
                           <m:t>população</m:t>
                         </m:r>
-                        <m:ctrlPr>
-                          <w:rPr>
-                            <w:rFonts w:ascii="Cambria Math" w:eastAsiaTheme="minorEastAsia" w:hAnsi="Cambria Math"/>
-                            <w:i/>
-                            <w:sz w:val="16"/>
-                            <w:szCs w:val="16"/>
-                          </w:rPr>
-                        </m:ctrlPr>
                       </m:den>
                     </m:f>
-                    <m:ctrlPr>
-                      <w:rPr>
-                        <w:rFonts w:ascii="Cambria Math" w:eastAsiaTheme="minorEastAsia" w:hAnsi="Cambria Math"/>
-                        <w:i/>
-                        <w:sz w:val="16"/>
-                        <w:szCs w:val="16"/>
-                      </w:rPr>
-                    </m:ctrlPr>
                   </m:e>
                 </m:d>
                 <m:r>
+                  <m:rPr>
+                    <m:nor/>
+                  </m:rPr>
                   <w:rPr>
-                    <w:rFonts w:ascii="Cambria Math" w:eastAsiaTheme="minorEastAsia" w:hAnsi="Cambria Math"/>
-                    <w:sz w:val="16"/>
-                    <w:szCs w:val="16"/>
+                    <w:rFonts w:ascii="Cambria Math" w:hAnsi="Cambria Math"/>
+                    <w:i/>
+                    <w:iCs/>
+                    <w:color w:val="auto"/>
                   </w:rPr>
-                  <m:t>x 10.000</m:t>
+                  <m:t xml:space="preserve">× </m:t>
+                </m:r>
+                <m:r>
+                  <w:rPr>
+                    <w:rFonts w:ascii="Cambria Math" w:hAnsi="Cambria Math"/>
+                    <w:color w:val="auto"/>
+                  </w:rPr>
+                  <m:t>10.000</m:t>
                 </m:r>
               </m:oMath>
             </m:oMathPara>
@@ -4874,12 +4961,38 @@
                 <w:color w:val="auto"/>
               </w:rPr>
             </w:pPr>
+            <w:commentRangeStart w:id="5"/>
             <w:r>
               <w:rPr>
                 <w:rFonts w:ascii="Exo" w:hAnsi="Exo"/>
                 <w:color w:val="auto"/>
               </w:rPr>
-              <w:t>Este indicador quantifica um aspecto positivo para os sistemas de saúde. Nesse sentido, quanto maior o valor obtido de médicos da família, melhor será o resultado.</w:t>
+              <w:t xml:space="preserve">Este indicador permite verificar a disponibilidade da força de trabalho, com base na carga horária dos profissionais. </w:t>
+            </w:r>
+            <w:r>
+              <w:rPr>
+                <w:rFonts w:ascii="Exo" w:hAnsi="Exo"/>
+                <w:color w:val="auto"/>
+              </w:rPr>
+              <w:t>Nesse sentido</w:t>
+            </w:r>
+            <w:r>
+              <w:rPr>
+                <w:rFonts w:ascii="Exo" w:hAnsi="Exo"/>
+                <w:color w:val="auto"/>
+              </w:rPr>
+              <w:t>, quanto maior o valor de FTE, melhor o resultado.</w:t>
+            </w:r>
+            <w:commentRangeEnd w:id="5"/>
+            <w:r>
+              <w:rPr>
+                <w:rStyle w:val="Refdecomentrio"/>
+                <w:rFonts w:asciiTheme="minorHAnsi" w:hAnsiTheme="minorHAnsi"/>
+                <w:color w:val="auto"/>
+                <w:kern w:val="2"/>
+                <w14:ligatures w14:val="standardContextual"/>
+              </w:rPr>
+              <w:commentReference w:id="5"/>
             </w:r>
           </w:p>
         </w:tc>
@@ -4983,7 +5096,7 @@
           <w:szCs w:val="20"/>
         </w:rPr>
       </w:pPr>
-      <w:bookmarkStart w:id="5" w:name="_Hlk188458701"/>
+      <w:bookmarkStart w:id="6" w:name="_Hlk188458701"/>
       <w:bookmarkEnd w:id="4"/>
       <w:r>
         <w:rPr>
@@ -5012,7 +5125,7 @@
         <w:t xml:space="preserve"> interativo. Para acessar estes artefatos, basta clicar nos ícones abaixo.</w:t>
       </w:r>
     </w:p>
-    <w:bookmarkEnd w:id="5"/>
+    <w:bookmarkEnd w:id="6"/>
     <w:p>
       <w:pPr>
         <w:pStyle w:val="Legenda"/>
@@ -5100,7 +5213,7 @@
           <w:rFonts w:ascii="Exo" w:hAnsi="Exo"/>
         </w:rPr>
       </w:pPr>
-      <w:commentRangeStart w:id="6"/>
+      <w:commentRangeStart w:id="7"/>
       <w:r>
         <w:rPr>
           <w:rFonts w:ascii="Exo" w:hAnsi="Exo"/>
@@ -5114,18 +5227,18 @@
             <wp:cNvGraphicFramePr/>
             <a:graphic xmlns:a="http://schemas.openxmlformats.org/drawingml/2006/main">
               <a:graphicData uri="http://schemas.openxmlformats.org/drawingml/2006/diagram">
-                <dgm:relIds xmlns:dgm="http://schemas.openxmlformats.org/drawingml/2006/diagram" xmlns:r="http://schemas.openxmlformats.org/officeDocument/2006/relationships" r:dm="rId11" r:lo="rId12" r:qs="rId13" r:cs="rId14"/>
+                <dgm:relIds xmlns:dgm="http://schemas.openxmlformats.org/drawingml/2006/diagram" xmlns:r="http://schemas.openxmlformats.org/officeDocument/2006/relationships" r:dm="rId15" r:lo="rId16" r:qs="rId17" r:cs="rId18"/>
               </a:graphicData>
             </a:graphic>
           </wp:inline>
         </w:drawing>
       </w:r>
-      <w:commentRangeEnd w:id="6"/>
+      <w:commentRangeEnd w:id="7"/>
       <w:r>
         <w:rPr>
           <w:rStyle w:val="Refdecomentrio"/>
         </w:rPr>
-        <w:commentReference w:id="6"/>
+        <w:commentReference w:id="7"/>
       </w:r>
     </w:p>
     <w:p>
@@ -5168,7 +5281,7 @@
           <w:color w:val="auto"/>
         </w:rPr>
       </w:pPr>
-      <w:bookmarkStart w:id="7" w:name="_Toc188374091"/>
+      <w:bookmarkStart w:id="8" w:name="_Toc188374091"/>
       <w:r>
         <w:rPr>
           <w:rFonts w:ascii="Exo" w:hAnsi="Exo"/>
@@ -5179,7 +5292,7 @@
         <w:lastRenderedPageBreak/>
         <w:t>Exemplo de aplicação</w:t>
       </w:r>
-      <w:bookmarkEnd w:id="7"/>
+      <w:bookmarkEnd w:id="8"/>
     </w:p>
     <w:p>
       <w:pPr>
@@ -5199,16 +5312,84 @@
           <w:sz w:val="20"/>
           <w:szCs w:val="20"/>
         </w:rPr>
-        <w:t xml:space="preserve">A figura 2 exemplifica a aplicação do indicador, considerando um recorte de enfermeiros da Atenção Primária à Saúde, conforme a métrica Full-Time </w:t>
-      </w:r>
-      <w:proofErr w:type="spellStart"/>
+        <w:t>A figura 2 exemplifica a aplicação do indicador, considerando um recorte de enfermeiros da Atenção Primária à Saúde</w:t>
+      </w:r>
       <w:r>
         <w:rPr>
           <w:rFonts w:ascii="Exo" w:hAnsi="Exo"/>
           <w:sz w:val="20"/>
           <w:szCs w:val="20"/>
         </w:rPr>
-        <w:t>Equivalent</w:t>
+        <w:t xml:space="preserve"> (APS)</w:t>
+      </w:r>
+      <w:r>
+        <w:rPr>
+          <w:rFonts w:ascii="Exo" w:hAnsi="Exo"/>
+          <w:sz w:val="20"/>
+          <w:szCs w:val="20"/>
+        </w:rPr>
+        <w:t xml:space="preserve">, conforme a métrica </w:t>
+      </w:r>
+      <w:r>
+        <w:rPr>
+          <w:rFonts w:ascii="Exo" w:hAnsi="Exo"/>
+          <w:i/>
+          <w:iCs/>
+          <w:sz w:val="20"/>
+          <w:szCs w:val="20"/>
+        </w:rPr>
+        <w:t>Full-</w:t>
+      </w:r>
+      <w:r>
+        <w:rPr>
+          <w:rFonts w:ascii="Exo" w:hAnsi="Exo"/>
+          <w:i/>
+          <w:iCs/>
+          <w:sz w:val="20"/>
+          <w:szCs w:val="20"/>
+        </w:rPr>
+        <w:t>t</w:t>
+      </w:r>
+      <w:r>
+        <w:rPr>
+          <w:rFonts w:ascii="Exo" w:hAnsi="Exo"/>
+          <w:i/>
+          <w:iCs/>
+          <w:sz w:val="20"/>
+          <w:szCs w:val="20"/>
+        </w:rPr>
+        <w:t>ime</w:t>
+      </w:r>
+      <w:r>
+        <w:rPr>
+          <w:rFonts w:ascii="Exo" w:hAnsi="Exo"/>
+          <w:i/>
+          <w:iCs/>
+          <w:sz w:val="20"/>
+          <w:szCs w:val="20"/>
+        </w:rPr>
+        <w:t xml:space="preserve"> </w:t>
+      </w:r>
+      <w:proofErr w:type="spellStart"/>
+      <w:r>
+        <w:rPr>
+          <w:rFonts w:ascii="Exo" w:hAnsi="Exo"/>
+          <w:i/>
+          <w:iCs/>
+          <w:sz w:val="20"/>
+          <w:szCs w:val="20"/>
+        </w:rPr>
+        <w:t>e</w:t>
+      </w:r>
+      <w:r>
+        <w:rPr>
+          <w:rFonts w:ascii="Exo" w:hAnsi="Exo"/>
+          <w:i/>
+          <w:iCs/>
+          <w:sz w:val="20"/>
+          <w:szCs w:val="20"/>
+        </w:rPr>
+        <w:t>quivalent</w:t>
       </w:r>
       <w:proofErr w:type="spellEnd"/>
       <w:r>
@@ -5257,7 +5438,7 @@
         <w:spacing w:before="0" w:beforeAutospacing="0" w:after="0" w:afterAutospacing="0"/>
         <w:jc w:val="center"/>
       </w:pPr>
-      <w:bookmarkStart w:id="8" w:name="_Hlk184288995"/>
+      <w:bookmarkStart w:id="9" w:name="_Hlk184288995"/>
       <w:r>
         <w:rPr>
           <w:noProof/>
@@ -5314,6 +5495,7 @@
     <w:p>
       <w:pPr>
         <w:pStyle w:val="PargrafodaLista"/>
+        <w:spacing w:after="200"/>
         <w:ind w:left="0"/>
         <w:jc w:val="center"/>
         <w:rPr>
@@ -5334,12 +5516,13 @@
         </w:rPr>
         <w:t>Fonte: elaborado pelos autores</w:t>
       </w:r>
-      <w:bookmarkEnd w:id="8"/>
+      <w:bookmarkEnd w:id="9"/>
     </w:p>
     <w:p>
       <w:pPr>
-        <w:ind w:left="-1701"/>
-        <w:jc w:val="center"/>
+        <w:spacing w:line="360" w:lineRule="auto"/>
+        <w:ind w:firstLine="851"/>
+        <w:jc w:val="both"/>
         <w:rPr>
           <w:rFonts w:ascii="Exo" w:hAnsi="Exo"/>
         </w:rPr>
@@ -5389,7 +5572,7 @@
           <w:color w:val="auto"/>
         </w:rPr>
       </w:pPr>
-      <w:bookmarkStart w:id="9" w:name="_Toc188374092"/>
+      <w:bookmarkStart w:id="10" w:name="_Toc188374092"/>
       <w:r>
         <w:rPr>
           <w:rFonts w:ascii="Exo" w:hAnsi="Exo"/>
@@ -5400,7 +5583,7 @@
         <w:lastRenderedPageBreak/>
         <w:t>Referências</w:t>
       </w:r>
-      <w:bookmarkEnd w:id="9"/>
+      <w:bookmarkEnd w:id="10"/>
     </w:p>
     <w:p>
       <w:pPr>
@@ -7580,7 +7763,26 @@
 
 <file path=word/comments.xml><?xml version="1.0" encoding="utf-8"?>
 <w:comments xmlns:wpc="http://schemas.microsoft.com/office/word/2010/wordprocessingCanvas" xmlns:cx="http://schemas.microsoft.com/office/drawing/2014/chartex" xmlns:cx1="http://schemas.microsoft.com/office/drawing/2015/9/8/chartex" xmlns:cx2="http://schemas.microsoft.com/office/drawing/2015/10/21/chartex" xmlns:cx3="http://schemas.microsoft.com/office/drawing/2016/5/9/chartex" xmlns:cx4="http://schemas.microsoft.com/office/drawing/2016/5/10/chartex" xmlns:cx5="http://schemas.microsoft.com/office/drawing/2016/5/11/chartex" xmlns:cx6="http://schemas.microsoft.com/office/drawing/2016/5/12/chartex" xmlns:cx7="http://schemas.microsoft.com/office/drawing/2016/5/13/chartex" xmlns:cx8="http://schemas.microsoft.com/office/drawing/2016/5/14/chartex" xmlns:mc="http://schemas.openxmlformats.org/markup-compatibility/2006" xmlns:aink="http://schemas.microsoft.com/office/drawing/2016/ink" xmlns:am3d="http://schemas.microsoft.com/office/drawing/2017/model3d" xmlns:o="urn:schemas-microsoft-com:office:office" xmlns:r="http://schemas.openxmlformats.org/officeDocument/2006/relationships" xmlns:m="http://schemas.openxmlformats.org/officeDocument/2006/math" xmlns:v="urn:schemas-microsoft-com:vml" xmlns:wp14="http://schemas.microsoft.com/office/word/2010/wordprocessingDrawing" xmlns:wp="http://schemas.openxmlformats.org/drawingml/2006/wordprocessingDrawing" xmlns:w10="urn:schemas-microsoft-com:office:word" xmlns:w="http://schemas.openxmlformats.org/wordprocessingml/2006/main" xmlns:w14="http://schemas.microsoft.com/office/word/2010/wordml" xmlns:w15="http://schemas.microsoft.com/office/word/2012/wordml" xmlns:w16cex="http://schemas.microsoft.com/office/word/2018/wordml/cex" xmlns:w16cid="http://schemas.microsoft.com/office/word/2016/wordml/cid" xmlns:w16="http://schemas.microsoft.com/office/word/2018/wordml" xmlns:w16sdtdh="http://schemas.microsoft.com/office/word/2020/wordml/sdtdatahash" xmlns:w16se="http://schemas.microsoft.com/office/word/2015/wordml/symex" xmlns:wpg="http://schemas.microsoft.com/office/word/2010/wordprocessingGroup" xmlns:wpi="http://schemas.microsoft.com/office/word/2010/wordprocessingInk" xmlns:wne="http://schemas.microsoft.com/office/word/2006/wordml" xmlns:wps="http://schemas.microsoft.com/office/word/2010/wordprocessingShape" mc:Ignorable="w14 w15 w16se w16cid w16 w16cex w16sdtdh wp14">
-  <w:comment w:id="6" w:author="HENRIQUE RIBEIRO DA SILVEIRA" w:date="2025-01-21T09:57:00Z" w:initials="HRDS">
+  <w:comment w:id="5" w:author="HENRIQUE RIBEIRO DA SILVEIRA" w:date="2025-01-27T09:34:00Z" w:initials="HRDS">
+    <w:p>
+      <w:pPr>
+        <w:pStyle w:val="Textodecomentrio"/>
+      </w:pPr>
+      <w:r>
+        <w:rPr>
+          <w:rStyle w:val="Refdecomentrio"/>
+        </w:rPr>
+        <w:annotationRef/>
+      </w:r>
+      <w:r>
+        <w:rPr>
+          <w:rStyle w:val="Refdecomentrio"/>
+        </w:rPr>
+        <w:t>Verificar se está certa a explicação</w:t>
+      </w:r>
+    </w:p>
+  </w:comment>
+  <w:comment w:id="7" w:author="HENRIQUE RIBEIRO DA SILVEIRA" w:date="2025-01-21T09:57:00Z" w:initials="HRDS">
     <w:p>
       <w:pPr>
         <w:pStyle w:val="Textodecomentrio"/>
@@ -7614,18 +7816,21 @@
 
 <file path=word/commentsExtended.xml><?xml version="1.0" encoding="utf-8"?>
 <w15:commentsEx xmlns:wpc="http://schemas.microsoft.com/office/word/2010/wordprocessingCanvas" xmlns:cx="http://schemas.microsoft.com/office/drawing/2014/chartex" xmlns:cx1="http://schemas.microsoft.com/office/drawing/2015/9/8/chartex" xmlns:cx2="http://schemas.microsoft.com/office/drawing/2015/10/21/chartex" xmlns:cx3="http://schemas.microsoft.com/office/drawing/2016/5/9/chartex" xmlns:cx4="http://schemas.microsoft.com/office/drawing/2016/5/10/chartex" xmlns:cx5="http://schemas.microsoft.com/office/drawing/2016/5/11/chartex" xmlns:cx6="http://schemas.microsoft.com/office/drawing/2016/5/12/chartex" xmlns:cx7="http://schemas.microsoft.com/office/drawing/2016/5/13/chartex" xmlns:cx8="http://schemas.microsoft.com/office/drawing/2016/5/14/chartex" xmlns:mc="http://schemas.openxmlformats.org/markup-compatibility/2006" xmlns:aink="http://schemas.microsoft.com/office/drawing/2016/ink" xmlns:am3d="http://schemas.microsoft.com/office/drawing/2017/model3d" xmlns:o="urn:schemas-microsoft-com:office:office" xmlns:r="http://schemas.openxmlformats.org/officeDocument/2006/relationships" xmlns:m="http://schemas.openxmlformats.org/officeDocument/2006/math" xmlns:v="urn:schemas-microsoft-com:vml" xmlns:wp14="http://schemas.microsoft.com/office/word/2010/wordprocessingDrawing" xmlns:wp="http://schemas.openxmlformats.org/drawingml/2006/wordprocessingDrawing" xmlns:w10="urn:schemas-microsoft-com:office:word" xmlns:w="http://schemas.openxmlformats.org/wordprocessingml/2006/main" xmlns:w14="http://schemas.microsoft.com/office/word/2010/wordml" xmlns:w15="http://schemas.microsoft.com/office/word/2012/wordml" xmlns:w16cex="http://schemas.microsoft.com/office/word/2018/wordml/cex" xmlns:w16cid="http://schemas.microsoft.com/office/word/2016/wordml/cid" xmlns:w16="http://schemas.microsoft.com/office/word/2018/wordml" xmlns:w16sdtdh="http://schemas.microsoft.com/office/word/2020/wordml/sdtdatahash" xmlns:w16se="http://schemas.microsoft.com/office/word/2015/wordml/symex" xmlns:wpg="http://schemas.microsoft.com/office/word/2010/wordprocessingGroup" xmlns:wpi="http://schemas.microsoft.com/office/word/2010/wordprocessingInk" xmlns:wne="http://schemas.microsoft.com/office/word/2006/wordml" xmlns:wps="http://schemas.microsoft.com/office/word/2010/wordprocessingShape" mc:Ignorable="w14 w15 w16se w16cid w16 w16cex w16sdtdh wp14">
+  <w15:commentEx w15:paraId="59C19FAB" w15:done="0"/>
   <w15:commentEx w15:paraId="17441B46" w15:done="0"/>
 </w15:commentsEx>
 </file>
 
 <file path=word/commentsExtensible.xml><?xml version="1.0" encoding="utf-8"?>
 <w16cex:commentsExtensible xmlns:wpc="http://schemas.microsoft.com/office/word/2010/wordprocessingCanvas" xmlns:cx="http://schemas.microsoft.com/office/drawing/2014/chartex" xmlns:cx1="http://schemas.microsoft.com/office/drawing/2015/9/8/chartex" xmlns:cx2="http://schemas.microsoft.com/office/drawing/2015/10/21/chartex" xmlns:cx3="http://schemas.microsoft.com/office/drawing/2016/5/9/chartex" xmlns:cx4="http://schemas.microsoft.com/office/drawing/2016/5/10/chartex" xmlns:cx5="http://schemas.microsoft.com/office/drawing/2016/5/11/chartex" xmlns:cx6="http://schemas.microsoft.com/office/drawing/2016/5/12/chartex" xmlns:cx7="http://schemas.microsoft.com/office/drawing/2016/5/13/chartex" xmlns:cx8="http://schemas.microsoft.com/office/drawing/2016/5/14/chartex" xmlns:mc="http://schemas.openxmlformats.org/markup-compatibility/2006" xmlns:aink="http://schemas.microsoft.com/office/drawing/2016/ink" xmlns:am3d="http://schemas.microsoft.com/office/drawing/2017/model3d" xmlns:o="urn:schemas-microsoft-com:office:office" xmlns:r="http://schemas.openxmlformats.org/officeDocument/2006/relationships" xmlns:m="http://schemas.openxmlformats.org/officeDocument/2006/math" xmlns:v="urn:schemas-microsoft-com:vml" xmlns:wp14="http://schemas.microsoft.com/office/word/2010/wordprocessingDrawing" xmlns:wp="http://schemas.openxmlformats.org/drawingml/2006/wordprocessingDrawing" xmlns:w10="urn:schemas-microsoft-com:office:word" xmlns:w="http://schemas.openxmlformats.org/wordprocessingml/2006/main" xmlns:w14="http://schemas.microsoft.com/office/word/2010/wordml" xmlns:w15="http://schemas.microsoft.com/office/word/2012/wordml" xmlns:w16cex="http://schemas.microsoft.com/office/word/2018/wordml/cex" xmlns:w16cid="http://schemas.microsoft.com/office/word/2016/wordml/cid" xmlns:w16="http://schemas.microsoft.com/office/word/2018/wordml" xmlns:w16sdtdh="http://schemas.microsoft.com/office/word/2020/wordml/sdtdatahash" xmlns:w16se="http://schemas.microsoft.com/office/word/2015/wordml/symex" xmlns:wpg="http://schemas.microsoft.com/office/word/2010/wordprocessingGroup" xmlns:wpi="http://schemas.microsoft.com/office/word/2010/wordprocessingInk" xmlns:wne="http://schemas.microsoft.com/office/word/2006/wordml" xmlns:wps="http://schemas.microsoft.com/office/word/2010/wordprocessingShape" mc:Ignorable="w14 w15 w16se w16cid w16 w16cex w16sdtdh wp14">
+  <w16cex:commentExtensible w16cex:durableId="2B41D1B7" w16cex:dateUtc="2025-01-27T12:34:00Z"/>
   <w16cex:commentExtensible w16cex:durableId="2B39EE13" w16cex:dateUtc="2025-01-21T12:57:00Z"/>
 </w16cex:commentsExtensible>
 </file>
 
 <file path=word/commentsIds.xml><?xml version="1.0" encoding="utf-8"?>
 <w16cid:commentsIds xmlns:wpc="http://schemas.microsoft.com/office/word/2010/wordprocessingCanvas" xmlns:cx="http://schemas.microsoft.com/office/drawing/2014/chartex" xmlns:cx1="http://schemas.microsoft.com/office/drawing/2015/9/8/chartex" xmlns:cx2="http://schemas.microsoft.com/office/drawing/2015/10/21/chartex" xmlns:cx3="http://schemas.microsoft.com/office/drawing/2016/5/9/chartex" xmlns:cx4="http://schemas.microsoft.com/office/drawing/2016/5/10/chartex" xmlns:cx5="http://schemas.microsoft.com/office/drawing/2016/5/11/chartex" xmlns:cx6="http://schemas.microsoft.com/office/drawing/2016/5/12/chartex" xmlns:cx7="http://schemas.microsoft.com/office/drawing/2016/5/13/chartex" xmlns:cx8="http://schemas.microsoft.com/office/drawing/2016/5/14/chartex" xmlns:mc="http://schemas.openxmlformats.org/markup-compatibility/2006" xmlns:aink="http://schemas.microsoft.com/office/drawing/2016/ink" xmlns:am3d="http://schemas.microsoft.com/office/drawing/2017/model3d" xmlns:o="urn:schemas-microsoft-com:office:office" xmlns:r="http://schemas.openxmlformats.org/officeDocument/2006/relationships" xmlns:m="http://schemas.openxmlformats.org/officeDocument/2006/math" xmlns:v="urn:schemas-microsoft-com:vml" xmlns:wp14="http://schemas.microsoft.com/office/word/2010/wordprocessingDrawing" xmlns:wp="http://schemas.openxmlformats.org/drawingml/2006/wordprocessingDrawing" xmlns:w10="urn:schemas-microsoft-com:office:word" xmlns:w="http://schemas.openxmlformats.org/wordprocessingml/2006/main" xmlns:w14="http://schemas.microsoft.com/office/word/2010/wordml" xmlns:w15="http://schemas.microsoft.com/office/word/2012/wordml" xmlns:w16cex="http://schemas.microsoft.com/office/word/2018/wordml/cex" xmlns:w16cid="http://schemas.microsoft.com/office/word/2016/wordml/cid" xmlns:w16="http://schemas.microsoft.com/office/word/2018/wordml" xmlns:w16sdtdh="http://schemas.microsoft.com/office/word/2020/wordml/sdtdatahash" xmlns:w16se="http://schemas.microsoft.com/office/word/2015/wordml/symex" xmlns:wpg="http://schemas.microsoft.com/office/word/2010/wordprocessingGroup" xmlns:wpi="http://schemas.microsoft.com/office/word/2010/wordprocessingInk" xmlns:wne="http://schemas.microsoft.com/office/word/2006/wordml" xmlns:wps="http://schemas.microsoft.com/office/word/2010/wordprocessingShape" mc:Ignorable="w14 w15 w16se w16cid w16 w16cex w16sdtdh wp14">
+  <w16cid:commentId w16cid:paraId="59C19FAB" w16cid:durableId="2B41D1B7"/>
   <w16cid:commentId w16cid:paraId="17441B46" w16cid:durableId="2B39EE13"/>
 </w16cid:commentsIds>
 </file>
@@ -11306,7 +11511,7 @@
   <dgm:whole/>
   <dgm:extLst>
     <a:ext uri="http://schemas.microsoft.com/office/drawing/2008/diagram">
-      <dsp:dataModelExt xmlns:dsp="http://schemas.microsoft.com/office/drawing/2008/diagram" relId="rId15" minVer="http://schemas.openxmlformats.org/drawingml/2006/diagram"/>
+      <dsp:dataModelExt xmlns:dsp="http://schemas.microsoft.com/office/drawing/2008/diagram" relId="rId19" minVer="http://schemas.openxmlformats.org/drawingml/2006/diagram"/>
     </a:ext>
   </dgm:extLst>
 </dgm:dataModel>
@@ -13026,35 +13231,6 @@
     </w:docPart>
     <w:docPart>
       <w:docPartPr>
-        <w:name w:val="EBD5DA4DC6A64EC8B174FBE90A6DA828"/>
-        <w:category>
-          <w:name w:val="Geral"/>
-          <w:gallery w:val="placeholder"/>
-        </w:category>
-        <w:types>
-          <w:type w:val="bbPlcHdr"/>
-        </w:types>
-        <w:behaviors>
-          <w:behavior w:val="content"/>
-        </w:behaviors>
-        <w:guid w:val="{E2A0F44C-C40C-499C-BB4E-91198863D656}"/>
-      </w:docPartPr>
-      <w:docPartBody>
-        <w:p>
-          <w:pPr>
-            <w:pStyle w:val="EBD5DA4DC6A64EC8B174FBE90A6DA828"/>
-          </w:pPr>
-          <w:r>
-            <w:rPr>
-              <w:rStyle w:val="TextodoEspaoReservado"/>
-            </w:rPr>
-            <w:t>Clique ou toque aqui para inserir o texto.</w:t>
-          </w:r>
-        </w:p>
-      </w:docPartBody>
-    </w:docPart>
-    <w:docPart>
-      <w:docPartPr>
         <w:name w:val="6552C7ABB66841FBAD5B3355B8E06BB4"/>
         <w:category>
           <w:name w:val="Geral"/>
@@ -13130,6 +13306,35 @@
         <w:p>
           <w:pPr>
             <w:pStyle w:val="2C98C37892F944FDA20934A0A38AEE79"/>
+          </w:pPr>
+          <w:r>
+            <w:rPr>
+              <w:rStyle w:val="TextodoEspaoReservado"/>
+            </w:rPr>
+            <w:t>Clique ou toque aqui para inserir o texto.</w:t>
+          </w:r>
+        </w:p>
+      </w:docPartBody>
+    </w:docPart>
+    <w:docPart>
+      <w:docPartPr>
+        <w:name w:val="C38FAD6F99E04C3B99B794F43FA4BEE4"/>
+        <w:category>
+          <w:name w:val="Geral"/>
+          <w:gallery w:val="placeholder"/>
+        </w:category>
+        <w:types>
+          <w:type w:val="bbPlcHdr"/>
+        </w:types>
+        <w:behaviors>
+          <w:behavior w:val="content"/>
+        </w:behaviors>
+        <w:guid w:val="{C9B84D05-B6C2-408E-B2D2-04283726A8C7}"/>
+      </w:docPartPr>
+      <w:docPartBody>
+        <w:p>
+          <w:pPr>
+            <w:pStyle w:val="C38FAD6F99E04C3B99B794F43FA4BEE4"/>
           </w:pPr>
           <w:r>
             <w:rPr>
@@ -13203,7 +13408,7 @@
     <w:pitch w:val="default"/>
   </w:font>
   <w:font w:name="Montserrat">
-    <w:altName w:val="Montserrat"/>
+    <w:altName w:val="Calibri"/>
     <w:charset w:val="00"/>
     <w:family w:val="auto"/>
     <w:pitch w:val="variable"/>
@@ -13249,7 +13454,11 @@
     <w:rsid w:val="003B4519"/>
     <w:rsid w:val="004A74C2"/>
     <w:rsid w:val="005968AC"/>
+    <w:rsid w:val="00603CC4"/>
+    <w:rsid w:val="007E4F68"/>
+    <w:rsid w:val="0094047E"/>
     <w:rsid w:val="009A2513"/>
+    <w:rsid w:val="009F16E3"/>
     <w:rsid w:val="00A647F7"/>
     <w:rsid w:val="00AC7EBC"/>
     <w:rsid w:val="00AE103D"/>
@@ -13717,17 +13926,13 @@
     <w:basedOn w:val="Fontepargpadro"/>
     <w:uiPriority w:val="99"/>
     <w:semiHidden/>
-    <w:rsid w:val="00B84321"/>
+    <w:rsid w:val="00603CC4"/>
     <w:rPr>
       <w:color w:val="808080"/>
     </w:rPr>
   </w:style>
   <w:style w:type="paragraph" w:customStyle="1" w:styleId="4B386B9D2CB04CFDA58E48557B99D51D">
     <w:name w:val="4B386B9D2CB04CFDA58E48557B99D51D"/>
-    <w:rsid w:val="00B84321"/>
-  </w:style>
-  <w:style w:type="paragraph" w:customStyle="1" w:styleId="EBD5DA4DC6A64EC8B174FBE90A6DA828">
-    <w:name w:val="EBD5DA4DC6A64EC8B174FBE90A6DA828"/>
     <w:rsid w:val="00B84321"/>
   </w:style>
   <w:style w:type="paragraph" w:customStyle="1" w:styleId="6552C7ABB66841FBAD5B3355B8E06BB4">
@@ -13741,6 +13946,10 @@
   <w:style w:type="paragraph" w:customStyle="1" w:styleId="2C98C37892F944FDA20934A0A38AEE79">
     <w:name w:val="2C98C37892F944FDA20934A0A38AEE79"/>
     <w:rsid w:val="00B84321"/>
+  </w:style>
+  <w:style w:type="paragraph" w:customStyle="1" w:styleId="C38FAD6F99E04C3B99B794F43FA4BEE4">
+    <w:name w:val="C38FAD6F99E04C3B99B794F43FA4BEE4"/>
+    <w:rsid w:val="00603CC4"/>
   </w:style>
 </w:styles>
 </file>

--- a/01_indicadores/Docs/06_Ficha de indicadores - Razão de profissionais_fte.docx
+++ b/01_indicadores/Docs/06_Ficha de indicadores - Razão de profissionais_fte.docx
@@ -5429,7 +5429,16 @@
           <w:bCs/>
           <w:color w:val="auto"/>
         </w:rPr>
-        <w:t>Figura 2 - Distribuição do indicador no estado</w:t>
+        <w:t>Figura 2 - Distribuição do indicador n</w:t>
+      </w:r>
+      <w:r>
+        <w:rPr>
+          <w:rFonts w:ascii="Exo" w:hAnsi="Exo"/>
+          <w:b/>
+          <w:bCs/>
+          <w:color w:val="auto"/>
+        </w:rPr>
+        <w:t>a região</w:t>
       </w:r>
     </w:p>
     <w:p>
@@ -13449,13 +13458,13 @@
   <w:rsids>
     <w:rsidRoot w:val="009A2513"/>
     <w:rsid w:val="000337B4"/>
+    <w:rsid w:val="000A4C36"/>
     <w:rsid w:val="000D47C8"/>
     <w:rsid w:val="00201B4E"/>
     <w:rsid w:val="003B4519"/>
     <w:rsid w:val="004A74C2"/>
     <w:rsid w:val="005968AC"/>
     <w:rsid w:val="00603CC4"/>
-    <w:rsid w:val="007E4F68"/>
     <w:rsid w:val="0094047E"/>
     <w:rsid w:val="009A2513"/>
     <w:rsid w:val="009F16E3"/>

--- a/01_indicadores/Docs/06_Ficha de indicadores - Razão de profissionais_fte.docx
+++ b/01_indicadores/Docs/06_Ficha de indicadores - Razão de profissionais_fte.docx
@@ -1764,6 +1764,7 @@
                 <w:rFonts w:ascii="Exo" w:hAnsi="Exo"/>
                 <w:b/>
                 <w:bCs/>
+                <w:noProof/>
                 <w:webHidden/>
               </w:rPr>
               <w:t>4</w:t>
@@ -1859,6 +1860,7 @@
                 <w:rFonts w:ascii="Exo" w:hAnsi="Exo"/>
                 <w:b/>
                 <w:bCs/>
+                <w:noProof/>
                 <w:webHidden/>
               </w:rPr>
               <w:t>6</w:t>
@@ -1954,6 +1956,7 @@
                 <w:rFonts w:ascii="Exo" w:hAnsi="Exo"/>
                 <w:b/>
                 <w:bCs/>
+                <w:noProof/>
                 <w:webHidden/>
               </w:rPr>
               <w:t>9</w:t>
@@ -2049,6 +2052,7 @@
                 <w:rFonts w:ascii="Exo" w:hAnsi="Exo"/>
                 <w:b/>
                 <w:bCs/>
+                <w:noProof/>
                 <w:webHidden/>
               </w:rPr>
               <w:t>10</w:t>
@@ -4151,7 +4155,7 @@
           <w:p>
             <w:pPr>
               <w:pStyle w:val="QuadrosFiguras1"/>
-              <w:spacing w:before="60" w:after="60" w:line="240" w:lineRule="auto"/>
+              <w:spacing w:before="60" w:after="200" w:line="240" w:lineRule="auto"/>
               <w:jc w:val="left"/>
               <w:rPr>
                 <w:rFonts w:ascii="Cambria Math" w:hAnsi="Cambria Math"/>
@@ -4682,7 +4686,7 @@
                 <w:rFonts w:ascii="Exo" w:hAnsi="Exo"/>
                 <w:color w:val="auto"/>
               </w:rPr>
-              <w:t xml:space="preserve">. A, Nair, T.S, </w:t>
+              <w:t xml:space="preserve"> A, Nair TS, </w:t>
             </w:r>
             <w:proofErr w:type="spellStart"/>
             <w:r>
@@ -4698,7 +4702,7 @@
                 <w:rFonts w:ascii="Exo" w:hAnsi="Exo"/>
                 <w:color w:val="auto"/>
               </w:rPr>
-              <w:t xml:space="preserve">, K. </w:t>
+              <w:t xml:space="preserve"> K, </w:t>
             </w:r>
             <w:proofErr w:type="spellStart"/>
             <w:r>
@@ -4714,7 +4718,7 @@
                 <w:rFonts w:ascii="Exo" w:hAnsi="Exo"/>
                 <w:color w:val="auto"/>
               </w:rPr>
-              <w:t xml:space="preserve">, G. (2022). </w:t>
+              <w:t xml:space="preserve"> G. </w:t>
             </w:r>
             <w:proofErr w:type="spellStart"/>
             <w:r>
@@ -4874,23 +4878,21 @@
                 <w:rFonts w:ascii="Exo" w:hAnsi="Exo"/>
                 <w:color w:val="auto"/>
               </w:rPr>
-              <w:t xml:space="preserve">: a handbook. World Health </w:t>
-            </w:r>
-            <w:proofErr w:type="spellStart"/>
+              <w:t xml:space="preserve">: a handbook. Geneva: </w:t>
+            </w:r>
             <w:r>
               <w:rPr>
                 <w:rFonts w:ascii="Exo" w:hAnsi="Exo"/>
                 <w:color w:val="auto"/>
               </w:rPr>
-              <w:t>Organization</w:t>
-            </w:r>
-            <w:proofErr w:type="spellEnd"/>
+              <w:t>WHO</w:t>
+            </w:r>
             <w:r>
               <w:rPr>
                 <w:rFonts w:ascii="Exo" w:hAnsi="Exo"/>
                 <w:color w:val="auto"/>
               </w:rPr>
-              <w:t>. Geneva. Disponível em: &lt;https://iris.who.int/bitstream/handle/10665/365680/9789240058712-eng.pdf?sequence=1&gt;</w:t>
+              <w:t>; 2022.</w:t>
             </w:r>
           </w:p>
         </w:tc>
@@ -4961,7 +4963,6 @@
                 <w:color w:val="auto"/>
               </w:rPr>
             </w:pPr>
-            <w:commentRangeStart w:id="5"/>
             <w:r>
               <w:rPr>
                 <w:rFonts w:ascii="Exo" w:hAnsi="Exo"/>
@@ -4981,18 +4982,21 @@
                 <w:rFonts w:ascii="Exo" w:hAnsi="Exo"/>
                 <w:color w:val="auto"/>
               </w:rPr>
-              <w:t>, quanto maior o valor de FTE, melhor o resultado.</w:t>
-            </w:r>
-            <w:commentRangeEnd w:id="5"/>
-            <w:r>
-              <w:rPr>
-                <w:rStyle w:val="Refdecomentrio"/>
-                <w:rFonts w:asciiTheme="minorHAnsi" w:hAnsiTheme="minorHAnsi"/>
+              <w:t xml:space="preserve">, quanto maior o valor de FTE, </w:t>
+            </w:r>
+            <w:r>
+              <w:rPr>
+                <w:rFonts w:ascii="Exo" w:hAnsi="Exo"/>
                 <w:color w:val="auto"/>
-                <w:kern w:val="2"/>
-                <w14:ligatures w14:val="standardContextual"/>
-              </w:rPr>
-              <w:commentReference w:id="5"/>
+              </w:rPr>
+              <w:t>maior o quantitativo de profissionais</w:t>
+            </w:r>
+            <w:r>
+              <w:rPr>
+                <w:rFonts w:ascii="Exo" w:hAnsi="Exo"/>
+                <w:color w:val="auto"/>
+              </w:rPr>
+              <w:t>.</w:t>
             </w:r>
           </w:p>
         </w:tc>
@@ -5096,7 +5100,7 @@
           <w:szCs w:val="20"/>
         </w:rPr>
       </w:pPr>
-      <w:bookmarkStart w:id="6" w:name="_Hlk188458701"/>
+      <w:bookmarkStart w:id="5" w:name="_Hlk188458701"/>
       <w:bookmarkEnd w:id="4"/>
       <w:r>
         <w:rPr>
@@ -5125,7 +5129,7 @@
         <w:t xml:space="preserve"> interativo. Para acessar estes artefatos, basta clicar nos ícones abaixo.</w:t>
       </w:r>
     </w:p>
-    <w:bookmarkEnd w:id="6"/>
+    <w:bookmarkEnd w:id="5"/>
     <w:p>
       <w:pPr>
         <w:pStyle w:val="Legenda"/>
@@ -5181,6 +5185,7 @@
           <w:rFonts w:ascii="Exo" w:hAnsi="Exo"/>
           <w:b/>
           <w:bCs/>
+          <w:noProof/>
           <w:color w:val="auto"/>
         </w:rPr>
         <w:t>1</w:t>
@@ -5213,32 +5218,24 @@
           <w:rFonts w:ascii="Exo" w:hAnsi="Exo"/>
         </w:rPr>
       </w:pPr>
-      <w:commentRangeStart w:id="7"/>
       <w:r>
         <w:rPr>
           <w:rFonts w:ascii="Exo" w:hAnsi="Exo"/>
           <w:noProof/>
         </w:rPr>
         <w:drawing>
-          <wp:inline distT="0" distB="0" distL="0" distR="0" wp14:anchorId="6CFA0910" wp14:editId="3126B27B">
+          <wp:inline distT="0" distB="0" distL="0" distR="0" wp14:anchorId="6CFA0910" wp14:editId="7D53ACFA">
             <wp:extent cx="5400040" cy="3150235"/>
             <wp:effectExtent l="0" t="0" r="48260" b="12065"/>
             <wp:docPr id="1822098448" name="Diagrama 2"/>
             <wp:cNvGraphicFramePr/>
             <a:graphic xmlns:a="http://schemas.openxmlformats.org/drawingml/2006/main">
               <a:graphicData uri="http://schemas.openxmlformats.org/drawingml/2006/diagram">
-                <dgm:relIds xmlns:dgm="http://schemas.openxmlformats.org/drawingml/2006/diagram" xmlns:r="http://schemas.openxmlformats.org/officeDocument/2006/relationships" r:dm="rId15" r:lo="rId16" r:qs="rId17" r:cs="rId18"/>
+                <dgm:relIds xmlns:dgm="http://schemas.openxmlformats.org/drawingml/2006/diagram" xmlns:r="http://schemas.openxmlformats.org/officeDocument/2006/relationships" r:dm="rId11" r:lo="rId12" r:qs="rId13" r:cs="rId14"/>
               </a:graphicData>
             </a:graphic>
           </wp:inline>
         </w:drawing>
-      </w:r>
-      <w:commentRangeEnd w:id="7"/>
-      <w:r>
-        <w:rPr>
-          <w:rStyle w:val="Refdecomentrio"/>
-        </w:rPr>
-        <w:commentReference w:id="7"/>
       </w:r>
     </w:p>
     <w:p>
@@ -5281,7 +5278,7 @@
           <w:color w:val="auto"/>
         </w:rPr>
       </w:pPr>
-      <w:bookmarkStart w:id="8" w:name="_Toc188374091"/>
+      <w:bookmarkStart w:id="6" w:name="_Toc188374091"/>
       <w:r>
         <w:rPr>
           <w:rFonts w:ascii="Exo" w:hAnsi="Exo"/>
@@ -5292,7 +5289,7 @@
         <w:lastRenderedPageBreak/>
         <w:t>Exemplo de aplicação</w:t>
       </w:r>
-      <w:bookmarkEnd w:id="8"/>
+      <w:bookmarkEnd w:id="6"/>
     </w:p>
     <w:p>
       <w:pPr>
@@ -5447,7 +5444,7 @@
         <w:spacing w:before="0" w:beforeAutospacing="0" w:after="0" w:afterAutospacing="0"/>
         <w:jc w:val="center"/>
       </w:pPr>
-      <w:bookmarkStart w:id="9" w:name="_Hlk184288995"/>
+      <w:bookmarkStart w:id="7" w:name="_Hlk184288995"/>
       <w:r>
         <w:rPr>
           <w:noProof/>
@@ -5469,7 +5466,7 @@
                     <pic:cNvPicPr/>
                   </pic:nvPicPr>
                   <pic:blipFill>
-                    <a:blip r:embed="rId20" cstate="print">
+                    <a:blip r:embed="rId16" cstate="print">
                       <a:extLst>
                         <a:ext uri="{28A0092B-C50C-407E-A947-70E740481C1C}">
                           <a14:useLocalDpi xmlns:a14="http://schemas.microsoft.com/office/drawing/2010/main" val="0"/>
@@ -5525,7 +5522,7 @@
         </w:rPr>
         <w:t>Fonte: elaborado pelos autores</w:t>
       </w:r>
-      <w:bookmarkEnd w:id="9"/>
+      <w:bookmarkEnd w:id="7"/>
     </w:p>
     <w:p>
       <w:pPr>
@@ -5544,7 +5541,7 @@
         </w:rPr>
         <w:t xml:space="preserve">Para acessar o link do código que resultou no mapa, clique </w:t>
       </w:r>
-      <w:hyperlink r:id="rId21" w:history="1">
+      <w:hyperlink r:id="rId17" w:history="1">
         <w:r>
           <w:rPr>
             <w:rStyle w:val="Hyperlink"/>
@@ -5581,7 +5578,7 @@
           <w:color w:val="auto"/>
         </w:rPr>
       </w:pPr>
-      <w:bookmarkStart w:id="10" w:name="_Toc188374092"/>
+      <w:bookmarkStart w:id="8" w:name="_Toc188374092"/>
       <w:r>
         <w:rPr>
           <w:rFonts w:ascii="Exo" w:hAnsi="Exo"/>
@@ -5592,7 +5589,7 @@
         <w:lastRenderedPageBreak/>
         <w:t>Referências</w:t>
       </w:r>
-      <w:bookmarkEnd w:id="10"/>
+      <w:bookmarkEnd w:id="8"/>
     </w:p>
     <w:p>
       <w:pPr>
@@ -6901,7 +6898,34 @@
               <w:sz w:val="20"/>
               <w:szCs w:val="20"/>
             </w:rPr>
-            <w:t xml:space="preserve"> SN, Carvalho CL, Araújo JF, Farah JM, </w:t>
+            <w:t xml:space="preserve"> SN, Carvalho CL, Araújo JF, Farah JM, der Maas L</w:t>
+          </w:r>
+          <w:r>
+            <w:rPr>
+              <w:rFonts w:ascii="Exo" w:eastAsia="Times New Roman" w:hAnsi="Exo"/>
+              <w:color w:val="000000"/>
+              <w:sz w:val="20"/>
+              <w:szCs w:val="20"/>
+            </w:rPr>
+            <w:t>W</w:t>
+          </w:r>
+          <w:r>
+            <w:rPr>
+              <w:rFonts w:ascii="Exo" w:eastAsia="Times New Roman" w:hAnsi="Exo"/>
+              <w:color w:val="000000"/>
+              <w:sz w:val="20"/>
+              <w:szCs w:val="20"/>
+            </w:rPr>
+            <w:t xml:space="preserve">, Campos LAD. </w:t>
+          </w:r>
+          <w:r>
+            <w:rPr>
+              <w:rFonts w:ascii="Exo" w:eastAsia="Times New Roman" w:hAnsi="Exo"/>
+              <w:color w:val="000000"/>
+              <w:sz w:val="20"/>
+              <w:szCs w:val="20"/>
+            </w:rPr>
+            <w:t xml:space="preserve">Índice de escassez de médicos no Brasil: estudo exploratório no âmbito da Atenção Primária. In: </w:t>
           </w:r>
           <w:proofErr w:type="spellStart"/>
           <w:r>
@@ -6911,7 +6935,7 @@
               <w:sz w:val="20"/>
               <w:szCs w:val="20"/>
             </w:rPr>
-            <w:t>Wan</w:t>
+            <w:t>Pierantoni</w:t>
           </w:r>
           <w:proofErr w:type="spellEnd"/>
           <w:r>
@@ -6921,7 +6945,7 @@
               <w:sz w:val="20"/>
               <w:szCs w:val="20"/>
             </w:rPr>
-            <w:t xml:space="preserve"> der Maas L, Campos LAD. Índice de escassez de médicos no Brasil: estudo exploratório no âmbito da Atenção Primária. In: </w:t>
+            <w:t xml:space="preserve"> CR, Dal </w:t>
           </w:r>
           <w:proofErr w:type="spellStart"/>
           <w:r>
@@ -6931,7 +6955,7 @@
               <w:sz w:val="20"/>
               <w:szCs w:val="20"/>
             </w:rPr>
-            <w:t>Pierantoni</w:t>
+            <w:t>Poz</w:t>
           </w:r>
           <w:proofErr w:type="spellEnd"/>
           <w:r>
@@ -6941,7 +6965,7 @@
               <w:sz w:val="20"/>
               <w:szCs w:val="20"/>
             </w:rPr>
-            <w:t xml:space="preserve"> CR, </w:t>
+            <w:t xml:space="preserve"> MR, França T, organizadores. O trabalho em saúde: abordagens quantitativas e qualitativas. Rio de Janeiro: </w:t>
           </w:r>
           <w:proofErr w:type="spellStart"/>
           <w:r>
@@ -6951,7 +6975,7 @@
               <w:sz w:val="20"/>
               <w:szCs w:val="20"/>
             </w:rPr>
-            <w:t>Poz</w:t>
+            <w:t>Cepesc</w:t>
           </w:r>
           <w:proofErr w:type="spellEnd"/>
           <w:r>
@@ -6961,25 +6985,7 @@
               <w:sz w:val="20"/>
               <w:szCs w:val="20"/>
             </w:rPr>
-            <w:t xml:space="preserve"> MR</w:t>
-          </w:r>
-          <w:r>
-            <w:rPr>
-              <w:rFonts w:ascii="Exo" w:eastAsia="Times New Roman" w:hAnsi="Exo"/>
-              <w:color w:val="000000"/>
-              <w:sz w:val="20"/>
-              <w:szCs w:val="20"/>
-            </w:rPr>
-            <w:t>D</w:t>
-          </w:r>
-          <w:r>
-            <w:rPr>
-              <w:rFonts w:ascii="Exo" w:eastAsia="Times New Roman" w:hAnsi="Exo"/>
-              <w:color w:val="000000"/>
-              <w:sz w:val="20"/>
-              <w:szCs w:val="20"/>
-            </w:rPr>
-            <w:t xml:space="preserve">, França T, organizadores. O trabalho em saúde: abordagens quantitativas e qualitativas. Rio de Janeiro: </w:t>
+            <w:t xml:space="preserve">/IMS/UERJ, </w:t>
           </w:r>
           <w:proofErr w:type="spellStart"/>
           <w:r>
@@ -6989,7 +6995,7 @@
               <w:sz w:val="20"/>
               <w:szCs w:val="20"/>
             </w:rPr>
-            <w:t>Cepesc</w:t>
+            <w:t>ObservaRH</w:t>
           </w:r>
           <w:proofErr w:type="spellEnd"/>
           <w:r>
@@ -6999,36 +7005,7 @@
               <w:sz w:val="20"/>
               <w:szCs w:val="20"/>
             </w:rPr>
-            <w:t xml:space="preserve">/IMS/UERJ, </w:t>
-          </w:r>
-          <w:proofErr w:type="spellStart"/>
-          <w:r>
-            <w:rPr>
-              <w:rFonts w:ascii="Exo" w:eastAsia="Times New Roman" w:hAnsi="Exo"/>
-              <w:color w:val="000000"/>
-              <w:sz w:val="20"/>
-              <w:szCs w:val="20"/>
-            </w:rPr>
-            <w:t>ObservaRH</w:t>
-          </w:r>
-          <w:proofErr w:type="spellEnd"/>
-          <w:r>
-            <w:rPr>
-              <w:rFonts w:ascii="Exo" w:eastAsia="Times New Roman" w:hAnsi="Exo"/>
-              <w:color w:val="000000"/>
-              <w:sz w:val="20"/>
-              <w:szCs w:val="20"/>
-            </w:rPr>
-            <w:t>; 2011. p. 171-86</w:t>
-          </w:r>
-          <w:r>
-            <w:rPr>
-              <w:rFonts w:ascii="Exo" w:eastAsia="Times New Roman" w:hAnsi="Exo"/>
-              <w:color w:val="000000"/>
-              <w:sz w:val="20"/>
-              <w:szCs w:val="20"/>
-            </w:rPr>
-            <w:t>.</w:t>
+            <w:t>; 2011. p. 171-86.</w:t>
           </w:r>
         </w:p>
         <w:p>
@@ -7061,15 +7038,6 @@
               <w:szCs w:val="20"/>
             </w:rPr>
             <w:tab/>
-          </w:r>
-          <w:r>
-            <w:rPr>
-              <w:rFonts w:ascii="Exo" w:eastAsia="Times New Roman" w:hAnsi="Exo"/>
-              <w:color w:val="000000"/>
-              <w:sz w:val="20"/>
-              <w:szCs w:val="20"/>
-            </w:rPr>
-            <w:annotationRef/>
           </w:r>
           <w:proofErr w:type="spellStart"/>
           <w:r>
@@ -7721,7 +7689,7 @@
                     </pic:cNvPicPr>
                   </pic:nvPicPr>
                   <pic:blipFill>
-                    <a:blip r:embed="rId22">
+                    <a:blip r:embed="rId18">
                       <a:extLst>
                         <a:ext uri="{28A0092B-C50C-407E-A947-70E740481C1C}">
                           <a14:useLocalDpi xmlns:a14="http://schemas.microsoft.com/office/drawing/2010/main" val="0"/>
@@ -7768,80 +7736,6 @@
     </w:sectPr>
   </w:body>
 </w:document>
-</file>
-
-<file path=word/comments.xml><?xml version="1.0" encoding="utf-8"?>
-<w:comments xmlns:wpc="http://schemas.microsoft.com/office/word/2010/wordprocessingCanvas" xmlns:cx="http://schemas.microsoft.com/office/drawing/2014/chartex" xmlns:cx1="http://schemas.microsoft.com/office/drawing/2015/9/8/chartex" xmlns:cx2="http://schemas.microsoft.com/office/drawing/2015/10/21/chartex" xmlns:cx3="http://schemas.microsoft.com/office/drawing/2016/5/9/chartex" xmlns:cx4="http://schemas.microsoft.com/office/drawing/2016/5/10/chartex" xmlns:cx5="http://schemas.microsoft.com/office/drawing/2016/5/11/chartex" xmlns:cx6="http://schemas.microsoft.com/office/drawing/2016/5/12/chartex" xmlns:cx7="http://schemas.microsoft.com/office/drawing/2016/5/13/chartex" xmlns:cx8="http://schemas.microsoft.com/office/drawing/2016/5/14/chartex" xmlns:mc="http://schemas.openxmlformats.org/markup-compatibility/2006" xmlns:aink="http://schemas.microsoft.com/office/drawing/2016/ink" xmlns:am3d="http://schemas.microsoft.com/office/drawing/2017/model3d" xmlns:o="urn:schemas-microsoft-com:office:office" xmlns:r="http://schemas.openxmlformats.org/officeDocument/2006/relationships" xmlns:m="http://schemas.openxmlformats.org/officeDocument/2006/math" xmlns:v="urn:schemas-microsoft-com:vml" xmlns:wp14="http://schemas.microsoft.com/office/word/2010/wordprocessingDrawing" xmlns:wp="http://schemas.openxmlformats.org/drawingml/2006/wordprocessingDrawing" xmlns:w10="urn:schemas-microsoft-com:office:word" xmlns:w="http://schemas.openxmlformats.org/wordprocessingml/2006/main" xmlns:w14="http://schemas.microsoft.com/office/word/2010/wordml" xmlns:w15="http://schemas.microsoft.com/office/word/2012/wordml" xmlns:w16cex="http://schemas.microsoft.com/office/word/2018/wordml/cex" xmlns:w16cid="http://schemas.microsoft.com/office/word/2016/wordml/cid" xmlns:w16="http://schemas.microsoft.com/office/word/2018/wordml" xmlns:w16sdtdh="http://schemas.microsoft.com/office/word/2020/wordml/sdtdatahash" xmlns:w16se="http://schemas.microsoft.com/office/word/2015/wordml/symex" xmlns:wpg="http://schemas.microsoft.com/office/word/2010/wordprocessingGroup" xmlns:wpi="http://schemas.microsoft.com/office/word/2010/wordprocessingInk" xmlns:wne="http://schemas.microsoft.com/office/word/2006/wordml" xmlns:wps="http://schemas.microsoft.com/office/word/2010/wordprocessingShape" mc:Ignorable="w14 w15 w16se w16cid w16 w16cex w16sdtdh wp14">
-  <w:comment w:id="5" w:author="HENRIQUE RIBEIRO DA SILVEIRA" w:date="2025-01-27T09:34:00Z" w:initials="HRDS">
-    <w:p>
-      <w:pPr>
-        <w:pStyle w:val="Textodecomentrio"/>
-      </w:pPr>
-      <w:r>
-        <w:rPr>
-          <w:rStyle w:val="Refdecomentrio"/>
-        </w:rPr>
-        <w:annotationRef/>
-      </w:r>
-      <w:r>
-        <w:rPr>
-          <w:rStyle w:val="Refdecomentrio"/>
-        </w:rPr>
-        <w:t>Verificar se está certa a explicação</w:t>
-      </w:r>
-    </w:p>
-  </w:comment>
-  <w:comment w:id="7" w:author="HENRIQUE RIBEIRO DA SILVEIRA" w:date="2025-01-21T09:57:00Z" w:initials="HRDS">
-    <w:p>
-      <w:pPr>
-        <w:pStyle w:val="Textodecomentrio"/>
-      </w:pPr>
-      <w:r>
-        <w:rPr>
-          <w:rStyle w:val="Refdecomentrio"/>
-        </w:rPr>
-        <w:annotationRef/>
-      </w:r>
-      <w:proofErr w:type="spellStart"/>
-      <w:r>
-        <w:t>Add</w:t>
-      </w:r>
-      <w:proofErr w:type="spellEnd"/>
-      <w:r>
-        <w:t xml:space="preserve"> link dos dados resultantes, após atualização do nome no site dados.face.ufg.br. </w:t>
-      </w:r>
-      <w:proofErr w:type="spellStart"/>
-      <w:r>
-        <w:t>Add</w:t>
-      </w:r>
-      <w:proofErr w:type="spellEnd"/>
-      <w:r>
-        <w:t xml:space="preserve"> o link do dashboard após atualização do nome.</w:t>
-      </w:r>
-    </w:p>
-  </w:comment>
-</w:comments>
-</file>
-
-<file path=word/commentsExtended.xml><?xml version="1.0" encoding="utf-8"?>
-<w15:commentsEx xmlns:wpc="http://schemas.microsoft.com/office/word/2010/wordprocessingCanvas" xmlns:cx="http://schemas.microsoft.com/office/drawing/2014/chartex" xmlns:cx1="http://schemas.microsoft.com/office/drawing/2015/9/8/chartex" xmlns:cx2="http://schemas.microsoft.com/office/drawing/2015/10/21/chartex" xmlns:cx3="http://schemas.microsoft.com/office/drawing/2016/5/9/chartex" xmlns:cx4="http://schemas.microsoft.com/office/drawing/2016/5/10/chartex" xmlns:cx5="http://schemas.microsoft.com/office/drawing/2016/5/11/chartex" xmlns:cx6="http://schemas.microsoft.com/office/drawing/2016/5/12/chartex" xmlns:cx7="http://schemas.microsoft.com/office/drawing/2016/5/13/chartex" xmlns:cx8="http://schemas.microsoft.com/office/drawing/2016/5/14/chartex" xmlns:mc="http://schemas.openxmlformats.org/markup-compatibility/2006" xmlns:aink="http://schemas.microsoft.com/office/drawing/2016/ink" xmlns:am3d="http://schemas.microsoft.com/office/drawing/2017/model3d" xmlns:o="urn:schemas-microsoft-com:office:office" xmlns:r="http://schemas.openxmlformats.org/officeDocument/2006/relationships" xmlns:m="http://schemas.openxmlformats.org/officeDocument/2006/math" xmlns:v="urn:schemas-microsoft-com:vml" xmlns:wp14="http://schemas.microsoft.com/office/word/2010/wordprocessingDrawing" xmlns:wp="http://schemas.openxmlformats.org/drawingml/2006/wordprocessingDrawing" xmlns:w10="urn:schemas-microsoft-com:office:word" xmlns:w="http://schemas.openxmlformats.org/wordprocessingml/2006/main" xmlns:w14="http://schemas.microsoft.com/office/word/2010/wordml" xmlns:w15="http://schemas.microsoft.com/office/word/2012/wordml" xmlns:w16cex="http://schemas.microsoft.com/office/word/2018/wordml/cex" xmlns:w16cid="http://schemas.microsoft.com/office/word/2016/wordml/cid" xmlns:w16="http://schemas.microsoft.com/office/word/2018/wordml" xmlns:w16sdtdh="http://schemas.microsoft.com/office/word/2020/wordml/sdtdatahash" xmlns:w16se="http://schemas.microsoft.com/office/word/2015/wordml/symex" xmlns:wpg="http://schemas.microsoft.com/office/word/2010/wordprocessingGroup" xmlns:wpi="http://schemas.microsoft.com/office/word/2010/wordprocessingInk" xmlns:wne="http://schemas.microsoft.com/office/word/2006/wordml" xmlns:wps="http://schemas.microsoft.com/office/word/2010/wordprocessingShape" mc:Ignorable="w14 w15 w16se w16cid w16 w16cex w16sdtdh wp14">
-  <w15:commentEx w15:paraId="59C19FAB" w15:done="0"/>
-  <w15:commentEx w15:paraId="17441B46" w15:done="0"/>
-</w15:commentsEx>
-</file>
-
-<file path=word/commentsExtensible.xml><?xml version="1.0" encoding="utf-8"?>
-<w16cex:commentsExtensible xmlns:wpc="http://schemas.microsoft.com/office/word/2010/wordprocessingCanvas" xmlns:cx="http://schemas.microsoft.com/office/drawing/2014/chartex" xmlns:cx1="http://schemas.microsoft.com/office/drawing/2015/9/8/chartex" xmlns:cx2="http://schemas.microsoft.com/office/drawing/2015/10/21/chartex" xmlns:cx3="http://schemas.microsoft.com/office/drawing/2016/5/9/chartex" xmlns:cx4="http://schemas.microsoft.com/office/drawing/2016/5/10/chartex" xmlns:cx5="http://schemas.microsoft.com/office/drawing/2016/5/11/chartex" xmlns:cx6="http://schemas.microsoft.com/office/drawing/2016/5/12/chartex" xmlns:cx7="http://schemas.microsoft.com/office/drawing/2016/5/13/chartex" xmlns:cx8="http://schemas.microsoft.com/office/drawing/2016/5/14/chartex" xmlns:mc="http://schemas.openxmlformats.org/markup-compatibility/2006" xmlns:aink="http://schemas.microsoft.com/office/drawing/2016/ink" xmlns:am3d="http://schemas.microsoft.com/office/drawing/2017/model3d" xmlns:o="urn:schemas-microsoft-com:office:office" xmlns:r="http://schemas.openxmlformats.org/officeDocument/2006/relationships" xmlns:m="http://schemas.openxmlformats.org/officeDocument/2006/math" xmlns:v="urn:schemas-microsoft-com:vml" xmlns:wp14="http://schemas.microsoft.com/office/word/2010/wordprocessingDrawing" xmlns:wp="http://schemas.openxmlformats.org/drawingml/2006/wordprocessingDrawing" xmlns:w10="urn:schemas-microsoft-com:office:word" xmlns:w="http://schemas.openxmlformats.org/wordprocessingml/2006/main" xmlns:w14="http://schemas.microsoft.com/office/word/2010/wordml" xmlns:w15="http://schemas.microsoft.com/office/word/2012/wordml" xmlns:w16cex="http://schemas.microsoft.com/office/word/2018/wordml/cex" xmlns:w16cid="http://schemas.microsoft.com/office/word/2016/wordml/cid" xmlns:w16="http://schemas.microsoft.com/office/word/2018/wordml" xmlns:w16sdtdh="http://schemas.microsoft.com/office/word/2020/wordml/sdtdatahash" xmlns:w16se="http://schemas.microsoft.com/office/word/2015/wordml/symex" xmlns:wpg="http://schemas.microsoft.com/office/word/2010/wordprocessingGroup" xmlns:wpi="http://schemas.microsoft.com/office/word/2010/wordprocessingInk" xmlns:wne="http://schemas.microsoft.com/office/word/2006/wordml" xmlns:wps="http://schemas.microsoft.com/office/word/2010/wordprocessingShape" mc:Ignorable="w14 w15 w16se w16cid w16 w16cex w16sdtdh wp14">
-  <w16cex:commentExtensible w16cex:durableId="2B41D1B7" w16cex:dateUtc="2025-01-27T12:34:00Z"/>
-  <w16cex:commentExtensible w16cex:durableId="2B39EE13" w16cex:dateUtc="2025-01-21T12:57:00Z"/>
-</w16cex:commentsExtensible>
-</file>
-
-<file path=word/commentsIds.xml><?xml version="1.0" encoding="utf-8"?>
-<w16cid:commentsIds xmlns:wpc="http://schemas.microsoft.com/office/word/2010/wordprocessingCanvas" xmlns:cx="http://schemas.microsoft.com/office/drawing/2014/chartex" xmlns:cx1="http://schemas.microsoft.com/office/drawing/2015/9/8/chartex" xmlns:cx2="http://schemas.microsoft.com/office/drawing/2015/10/21/chartex" xmlns:cx3="http://schemas.microsoft.com/office/drawing/2016/5/9/chartex" xmlns:cx4="http://schemas.microsoft.com/office/drawing/2016/5/10/chartex" xmlns:cx5="http://schemas.microsoft.com/office/drawing/2016/5/11/chartex" xmlns:cx6="http://schemas.microsoft.com/office/drawing/2016/5/12/chartex" xmlns:cx7="http://schemas.microsoft.com/office/drawing/2016/5/13/chartex" xmlns:cx8="http://schemas.microsoft.com/office/drawing/2016/5/14/chartex" xmlns:mc="http://schemas.openxmlformats.org/markup-compatibility/2006" xmlns:aink="http://schemas.microsoft.com/office/drawing/2016/ink" xmlns:am3d="http://schemas.microsoft.com/office/drawing/2017/model3d" xmlns:o="urn:schemas-microsoft-com:office:office" xmlns:r="http://schemas.openxmlformats.org/officeDocument/2006/relationships" xmlns:m="http://schemas.openxmlformats.org/officeDocument/2006/math" xmlns:v="urn:schemas-microsoft-com:vml" xmlns:wp14="http://schemas.microsoft.com/office/word/2010/wordprocessingDrawing" xmlns:wp="http://schemas.openxmlformats.org/drawingml/2006/wordprocessingDrawing" xmlns:w10="urn:schemas-microsoft-com:office:word" xmlns:w="http://schemas.openxmlformats.org/wordprocessingml/2006/main" xmlns:w14="http://schemas.microsoft.com/office/word/2010/wordml" xmlns:w15="http://schemas.microsoft.com/office/word/2012/wordml" xmlns:w16cex="http://schemas.microsoft.com/office/word/2018/wordml/cex" xmlns:w16cid="http://schemas.microsoft.com/office/word/2016/wordml/cid" xmlns:w16="http://schemas.microsoft.com/office/word/2018/wordml" xmlns:w16sdtdh="http://schemas.microsoft.com/office/word/2020/wordml/sdtdatahash" xmlns:w16se="http://schemas.microsoft.com/office/word/2015/wordml/symex" xmlns:wpg="http://schemas.microsoft.com/office/word/2010/wordprocessingGroup" xmlns:wpi="http://schemas.microsoft.com/office/word/2010/wordprocessingInk" xmlns:wne="http://schemas.microsoft.com/office/word/2006/wordml" xmlns:wps="http://schemas.microsoft.com/office/word/2010/wordprocessingShape" mc:Ignorable="w14 w15 w16se w16cid w16 w16cex w16sdtdh wp14">
-  <w16cid:commentId w16cid:paraId="59C19FAB" w16cid:durableId="2B41D1B7"/>
-  <w16cid:commentId w16cid:paraId="17441B46" w16cid:durableId="2B39EE13"/>
-</w16cid:commentsIds>
 </file>
 
 <file path=word/endnotes.xml><?xml version="1.0" encoding="utf-8"?>
@@ -9558,14 +9452,6 @@
     <w:abstractNumId w:val="0"/>
   </w:num>
 </w:numbering>
-</file>
-
-<file path=word/people.xml><?xml version="1.0" encoding="utf-8"?>
-<w15:people xmlns:wpc="http://schemas.microsoft.com/office/word/2010/wordprocessingCanvas" xmlns:cx="http://schemas.microsoft.com/office/drawing/2014/chartex" xmlns:cx1="http://schemas.microsoft.com/office/drawing/2015/9/8/chartex" xmlns:cx2="http://schemas.microsoft.com/office/drawing/2015/10/21/chartex" xmlns:cx3="http://schemas.microsoft.com/office/drawing/2016/5/9/chartex" xmlns:cx4="http://schemas.microsoft.com/office/drawing/2016/5/10/chartex" xmlns:cx5="http://schemas.microsoft.com/office/drawing/2016/5/11/chartex" xmlns:cx6="http://schemas.microsoft.com/office/drawing/2016/5/12/chartex" xmlns:cx7="http://schemas.microsoft.com/office/drawing/2016/5/13/chartex" xmlns:cx8="http://schemas.microsoft.com/office/drawing/2016/5/14/chartex" xmlns:mc="http://schemas.openxmlformats.org/markup-compatibility/2006" xmlns:aink="http://schemas.microsoft.com/office/drawing/2016/ink" xmlns:am3d="http://schemas.microsoft.com/office/drawing/2017/model3d" xmlns:o="urn:schemas-microsoft-com:office:office" xmlns:r="http://schemas.openxmlformats.org/officeDocument/2006/relationships" xmlns:m="http://schemas.openxmlformats.org/officeDocument/2006/math" xmlns:v="urn:schemas-microsoft-com:vml" xmlns:wp14="http://schemas.microsoft.com/office/word/2010/wordprocessingDrawing" xmlns:wp="http://schemas.openxmlformats.org/drawingml/2006/wordprocessingDrawing" xmlns:w10="urn:schemas-microsoft-com:office:word" xmlns:w="http://schemas.openxmlformats.org/wordprocessingml/2006/main" xmlns:w14="http://schemas.microsoft.com/office/word/2010/wordml" xmlns:w15="http://schemas.microsoft.com/office/word/2012/wordml" xmlns:w16cex="http://schemas.microsoft.com/office/word/2018/wordml/cex" xmlns:w16cid="http://schemas.microsoft.com/office/word/2016/wordml/cid" xmlns:w16="http://schemas.microsoft.com/office/word/2018/wordml" xmlns:w16sdtdh="http://schemas.microsoft.com/office/word/2020/wordml/sdtdatahash" xmlns:w16se="http://schemas.microsoft.com/office/word/2015/wordml/symex" xmlns:wpg="http://schemas.microsoft.com/office/word/2010/wordprocessingGroup" xmlns:wpi="http://schemas.microsoft.com/office/word/2010/wordprocessingInk" xmlns:wne="http://schemas.microsoft.com/office/word/2006/wordml" xmlns:wps="http://schemas.microsoft.com/office/word/2010/wordprocessingShape" mc:Ignorable="w14 w15 w16se w16cid w16 w16cex w16sdtdh wp14">
-  <w15:person w15:author="HENRIQUE RIBEIRO DA SILVEIRA">
-    <w15:presenceInfo w15:providerId="None" w15:userId="HENRIQUE RIBEIRO DA SILVEIRA"/>
-  </w15:person>
-</w15:people>
 </file>
 
 <file path=word/styles.xml><?xml version="1.0" encoding="utf-8"?>
@@ -11268,6 +11154,13 @@
           </a:r>
         </a:p>
       </dgm:t>
+      <dgm:extLst>
+        <a:ext uri="{E40237B7-FDA0-4F09-8148-C483321AD2D9}">
+          <dgm14:cNvPr xmlns:dgm14="http://schemas.microsoft.com/office/drawing/2010/diagram" id="0" name="">
+            <a:hlinkClick xmlns:r="http://schemas.openxmlformats.org/officeDocument/2006/relationships" r:id="rId2"/>
+          </dgm14:cNvPr>
+        </a:ext>
+      </dgm:extLst>
     </dgm:pt>
     <dgm:pt modelId="{1B5683C1-383B-4DC1-A0DC-2FB6E957E53A}" type="parTrans" cxnId="{F7C4E738-59EF-4FEF-AFBB-395DDFC55031}">
       <dgm:prSet/>
@@ -11310,6 +11203,13 @@
           </a:r>
         </a:p>
       </dgm:t>
+      <dgm:extLst>
+        <a:ext uri="{E40237B7-FDA0-4F09-8148-C483321AD2D9}">
+          <dgm14:cNvPr xmlns:dgm14="http://schemas.microsoft.com/office/drawing/2010/diagram" id="0" name="">
+            <a:hlinkClick xmlns:r="http://schemas.openxmlformats.org/officeDocument/2006/relationships" r:id="rId3"/>
+          </dgm14:cNvPr>
+        </a:ext>
+      </dgm:extLst>
     </dgm:pt>
     <dgm:pt modelId="{22BC3FF0-627A-4600-AC39-31CDB8627CD2}" type="parTrans" cxnId="{5AA56571-3EAC-46E3-862E-29DE54DD2422}">
       <dgm:prSet/>
@@ -11358,13 +11258,13 @@
       <dgm:prSet presAssocID="{21ABA1D7-4AD4-466B-960F-92CC591070C1}" presName="img" presStyleLbl="fgImgPlace1" presStyleIdx="0" presStyleCnt="3" custScaleX="92024" custScaleY="85764"/>
       <dgm:spPr>
         <a:blipFill>
-          <a:blip xmlns:r="http://schemas.openxmlformats.org/officeDocument/2006/relationships" r:embed="rId2">
+          <a:blip xmlns:r="http://schemas.openxmlformats.org/officeDocument/2006/relationships" r:embed="rId4">
             <a:extLst>
               <a:ext uri="{28A0092B-C50C-407E-A947-70E740481C1C}">
                 <a14:useLocalDpi xmlns:a14="http://schemas.microsoft.com/office/drawing/2010/main" val="0"/>
               </a:ext>
               <a:ext uri="{96DAC541-7B7A-43D3-8B79-37D633B846F1}">
-                <asvg:svgBlip xmlns:asvg="http://schemas.microsoft.com/office/drawing/2016/SVG/main" r:embed="rId3"/>
+                <asvg:svgBlip xmlns:asvg="http://schemas.microsoft.com/office/drawing/2016/SVG/main" r:embed="rId5"/>
               </a:ext>
             </a:extLst>
           </a:blip>
@@ -11407,13 +11307,13 @@
       <dgm:prSet presAssocID="{B28CD35B-00C0-42A5-822F-19B5B45B774D}" presName="img" presStyleLbl="fgImgPlace1" presStyleIdx="1" presStyleCnt="3" custScaleX="92024" custScaleY="85764"/>
       <dgm:spPr>
         <a:blipFill>
-          <a:blip xmlns:r="http://schemas.openxmlformats.org/officeDocument/2006/relationships" r:embed="rId4">
+          <a:blip xmlns:r="http://schemas.openxmlformats.org/officeDocument/2006/relationships" r:embed="rId6">
             <a:extLst>
               <a:ext uri="{28A0092B-C50C-407E-A947-70E740481C1C}">
                 <a14:useLocalDpi xmlns:a14="http://schemas.microsoft.com/office/drawing/2010/main" val="0"/>
               </a:ext>
               <a:ext uri="{96DAC541-7B7A-43D3-8B79-37D633B846F1}">
-                <asvg:svgBlip xmlns:asvg="http://schemas.microsoft.com/office/drawing/2016/SVG/main" r:embed="rId5"/>
+                <asvg:svgBlip xmlns:asvg="http://schemas.microsoft.com/office/drawing/2016/SVG/main" r:embed="rId7"/>
               </a:ext>
             </a:extLst>
           </a:blip>
@@ -11456,13 +11356,13 @@
       <dgm:prSet presAssocID="{90464B62-12E6-4495-A349-F474B665F994}" presName="img" presStyleLbl="fgImgPlace1" presStyleIdx="2" presStyleCnt="3" custScaleX="92024" custScaleY="85764"/>
       <dgm:spPr>
         <a:blipFill>
-          <a:blip xmlns:r="http://schemas.openxmlformats.org/officeDocument/2006/relationships" r:embed="rId6">
+          <a:blip xmlns:r="http://schemas.openxmlformats.org/officeDocument/2006/relationships" r:embed="rId8">
             <a:extLst>
               <a:ext uri="{28A0092B-C50C-407E-A947-70E740481C1C}">
                 <a14:useLocalDpi xmlns:a14="http://schemas.microsoft.com/office/drawing/2010/main" val="0"/>
               </a:ext>
               <a:ext uri="{96DAC541-7B7A-43D3-8B79-37D633B846F1}">
-                <asvg:svgBlip xmlns:asvg="http://schemas.microsoft.com/office/drawing/2016/SVG/main" r:embed="rId7"/>
+                <asvg:svgBlip xmlns:asvg="http://schemas.microsoft.com/office/drawing/2016/SVG/main" r:embed="rId9"/>
               </a:ext>
             </a:extLst>
           </a:blip>
@@ -11520,7 +11420,7 @@
   <dgm:whole/>
   <dgm:extLst>
     <a:ext uri="http://schemas.microsoft.com/office/drawing/2008/diagram">
-      <dsp:dataModelExt xmlns:dsp="http://schemas.microsoft.com/office/drawing/2008/diagram" relId="rId19" minVer="http://schemas.openxmlformats.org/drawingml/2006/diagram"/>
+      <dsp:dataModelExt xmlns:dsp="http://schemas.microsoft.com/office/drawing/2008/diagram" relId="rId15" minVer="http://schemas.openxmlformats.org/drawingml/2006/diagram"/>
     </a:ext>
   </dgm:extLst>
 </dgm:dataModel>
@@ -13465,6 +13365,7 @@
     <w:rsid w:val="004A74C2"/>
     <w:rsid w:val="005968AC"/>
     <w:rsid w:val="00603CC4"/>
+    <w:rsid w:val="008F7001"/>
     <w:rsid w:val="0094047E"/>
     <w:rsid w:val="009A2513"/>
     <w:rsid w:val="009F16E3"/>
@@ -13482,6 +13383,7 @@
     <w:rsid w:val="00EA7B6C"/>
     <w:rsid w:val="00EB6977"/>
     <w:rsid w:val="00EB6B1C"/>
+    <w:rsid w:val="00FA7D2B"/>
   </w:rsids>
   <m:mathPr>
     <m:mathFont m:val="Cambria Math"/>
